--- a/output/templates_GCC/Plantilla_Caratula.docx
+++ b/output/templates_GCC/Plantilla_Caratula.docx
@@ -1,6 +1,6 @@
 
 <file path=word/document.xml><?xml version="1.0" encoding="utf-8"?>
-<w:document xmlns:wpc="http://schemas.microsoft.com/office/word/2010/wordprocessingCanvas" xmlns:cx="http://schemas.microsoft.com/office/drawing/2014/chartex" xmlns:cx1="http://schemas.microsoft.com/office/drawing/2015/9/8/chartex" xmlns:cx2="http://schemas.microsoft.com/office/drawing/2015/10/21/chartex" xmlns:cx3="http://schemas.microsoft.com/office/drawing/2016/5/9/chartex" xmlns:cx4="http://schemas.microsoft.com/office/drawing/2016/5/10/chartex" xmlns:cx5="http://schemas.microsoft.com/office/drawing/2016/5/11/chartex" xmlns:cx6="http://schemas.microsoft.com/office/drawing/2016/5/12/chartex" xmlns:cx7="http://schemas.microsoft.com/office/drawing/2016/5/13/chartex" xmlns:cx8="http://schemas.microsoft.com/office/drawing/2016/5/14/chartex" xmlns:mc="http://schemas.openxmlformats.org/markup-compatibility/2006" xmlns:aink="http://schemas.microsoft.com/office/drawing/2016/ink" xmlns:am3d="http://schemas.microsoft.com/office/drawing/2017/model3d" xmlns:o="urn:schemas-microsoft-com:office:office" xmlns:oel="http://schemas.microsoft.com/office/2019/extlst" xmlns:r="http://schemas.openxmlformats.org/officeDocument/2006/relationships" xmlns:m="http://schemas.openxmlformats.org/officeDocument/2006/math" xmlns:v="urn:schemas-microsoft-com:vml" xmlns:wp14="http://schemas.microsoft.com/office/word/2010/wordprocessingDrawing" xmlns:wp="http://schemas.openxmlformats.org/drawingml/2006/wordprocessingDrawing" xmlns:w10="urn:schemas-microsoft-com:office:word" xmlns:w="http://schemas.openxmlformats.org/wordprocessingml/2006/main" xmlns:w14="http://schemas.microsoft.com/office/word/2010/wordml" xmlns:w15="http://schemas.microsoft.com/office/word/2012/wordml" xmlns:w16cex="http://schemas.microsoft.com/office/word/2018/wordml/cex" xmlns:w16cid="http://schemas.microsoft.com/office/word/2016/wordml/cid" xmlns:w16="http://schemas.microsoft.com/office/word/2018/wordml" xmlns:w16sdtdh="http://schemas.microsoft.com/office/word/2020/wordml/sdtdatahash" xmlns:w16se="http://schemas.microsoft.com/office/word/2015/wordml/symex" xmlns:wpg="http://schemas.microsoft.com/office/word/2010/wordprocessingGroup" xmlns:wpi="http://schemas.microsoft.com/office/word/2010/wordprocessingInk" xmlns:wne="http://schemas.microsoft.com/office/word/2006/wordml" xmlns:wps="http://schemas.microsoft.com/office/word/2010/wordprocessingShape" mc:Ignorable="w14 w15 w16se w16cid w16 w16cex w16sdtdh wp14">
+<w:document xmlns:wpc="http://schemas.microsoft.com/office/word/2010/wordprocessingCanvas" xmlns:cx="http://schemas.microsoft.com/office/drawing/2014/chartex" xmlns:cx1="http://schemas.microsoft.com/office/drawing/2015/9/8/chartex" xmlns:cx2="http://schemas.microsoft.com/office/drawing/2015/10/21/chartex" xmlns:cx3="http://schemas.microsoft.com/office/drawing/2016/5/9/chartex" xmlns:cx4="http://schemas.microsoft.com/office/drawing/2016/5/10/chartex" xmlns:cx5="http://schemas.microsoft.com/office/drawing/2016/5/11/chartex" xmlns:cx6="http://schemas.microsoft.com/office/drawing/2016/5/12/chartex" xmlns:cx7="http://schemas.microsoft.com/office/drawing/2016/5/13/chartex" xmlns:cx8="http://schemas.microsoft.com/office/drawing/2016/5/14/chartex" xmlns:mc="http://schemas.openxmlformats.org/markup-compatibility/2006" xmlns:aink="http://schemas.microsoft.com/office/drawing/2016/ink" xmlns:am3d="http://schemas.microsoft.com/office/drawing/2017/model3d" xmlns:o="urn:schemas-microsoft-com:office:office" xmlns:oel="http://schemas.microsoft.com/office/2019/extlst" xmlns:r="http://schemas.openxmlformats.org/officeDocument/2006/relationships" xmlns:m="http://schemas.openxmlformats.org/officeDocument/2006/math" xmlns:v="urn:schemas-microsoft-com:vml" xmlns:wp14="http://schemas.microsoft.com/office/word/2010/wordprocessingDrawing" xmlns:wp="http://schemas.openxmlformats.org/drawingml/2006/wordprocessingDrawing" xmlns:w10="urn:schemas-microsoft-com:office:word" xmlns:w="http://schemas.openxmlformats.org/wordprocessingml/2006/main" xmlns:w14="http://schemas.microsoft.com/office/word/2010/wordml" xmlns:w15="http://schemas.microsoft.com/office/word/2012/wordml" xmlns:w16cex="http://schemas.microsoft.com/office/word/2018/wordml/cex" xmlns:w16cid="http://schemas.microsoft.com/office/word/2016/wordml/cid" xmlns:w16="http://schemas.microsoft.com/office/word/2018/wordml" xmlns:w16du="http://schemas.microsoft.com/office/word/2023/wordml/word16du" xmlns:w16sdtdh="http://schemas.microsoft.com/office/word/2020/wordml/sdtdatahash" xmlns:w16se="http://schemas.microsoft.com/office/word/2015/wordml/symex" xmlns:wpg="http://schemas.microsoft.com/office/word/2010/wordprocessingGroup" xmlns:wpi="http://schemas.microsoft.com/office/word/2010/wordprocessingInk" xmlns:wne="http://schemas.microsoft.com/office/word/2006/wordml" xmlns:wps="http://schemas.microsoft.com/office/word/2010/wordprocessingShape" mc:Ignorable="w14 w15 w16se w16cid w16 w16cex w16sdtdh w16du wp14">
   <w:body>
     <w:p>
       <w:pPr>
@@ -12,8 +12,8 @@
           <w:b/>
           <w:bCs/>
           <w:color w:val="000000"/>
-          <w:sz w:val="20"/>
-          <w:szCs w:val="20"/>
+          <w:sz w:val="16"/>
+          <w:szCs w:val="16"/>
         </w:rPr>
       </w:pPr>
       <w:r>
@@ -22,8 +22,8 @@
           <w:b/>
           <w:bCs/>
           <w:color w:val="000000"/>
-          <w:sz w:val="20"/>
-          <w:szCs w:val="20"/>
+          <w:sz w:val="16"/>
+          <w:szCs w:val="16"/>
         </w:rPr>
         <w:t>COBRO COACTIVO</w:t>
       </w:r>
@@ -38,8 +38,8 @@
           <w:b/>
           <w:bCs/>
           <w:color w:val="000000"/>
-          <w:sz w:val="20"/>
-          <w:szCs w:val="20"/>
+          <w:sz w:val="16"/>
+          <w:szCs w:val="16"/>
         </w:rPr>
       </w:pPr>
       <w:r>
@@ -48,8 +48,8 @@
           <w:b/>
           <w:bCs/>
           <w:color w:val="000000"/>
-          <w:sz w:val="20"/>
-          <w:szCs w:val="20"/>
+          <w:sz w:val="16"/>
+          <w:szCs w:val="16"/>
         </w:rPr>
         <w:t>Dirección Seccional ${</w:t>
       </w:r>
@@ -59,8 +59,8 @@
           <w:b/>
           <w:bCs/>
           <w:color w:val="000000"/>
-          <w:sz w:val="20"/>
-          <w:szCs w:val="20"/>
+          <w:sz w:val="16"/>
+          <w:szCs w:val="16"/>
         </w:rPr>
         <w:t>S</w:t>
       </w:r>
@@ -70,8 +70,8 @@
           <w:b/>
           <w:bCs/>
           <w:color w:val="000000"/>
-          <w:sz w:val="20"/>
-          <w:szCs w:val="20"/>
+          <w:sz w:val="16"/>
+          <w:szCs w:val="16"/>
         </w:rPr>
         <w:t>eccional}</w:t>
       </w:r>
@@ -85,8 +85,8 @@
           <w:b/>
           <w:bCs/>
           <w:color w:val="000000"/>
-          <w:sz w:val="20"/>
-          <w:szCs w:val="20"/>
+          <w:sz w:val="16"/>
+          <w:szCs w:val="16"/>
         </w:rPr>
       </w:pPr>
     </w:p>
@@ -119,18 +119,18 @@
                 <w:b/>
                 <w:bCs/>
                 <w:color w:val="000000"/>
-                <w:sz w:val="20"/>
-                <w:szCs w:val="20"/>
-              </w:rPr>
-            </w:pPr>
-            <w:r>
-              <w:rPr>
-                <w:rFonts w:ascii="Arial" w:hAnsi="Arial" w:cs="Arial"/>
-                <w:b/>
-                <w:bCs/>
-                <w:color w:val="000000"/>
-                <w:sz w:val="20"/>
-                <w:szCs w:val="20"/>
+                <w:sz w:val="16"/>
+                <w:szCs w:val="16"/>
+              </w:rPr>
+            </w:pPr>
+            <w:r>
+              <w:rPr>
+                <w:rFonts w:ascii="Arial" w:hAnsi="Arial" w:cs="Arial"/>
+                <w:b/>
+                <w:bCs/>
+                <w:color w:val="000000"/>
+                <w:sz w:val="16"/>
+                <w:szCs w:val="16"/>
               </w:rPr>
               <w:t>DESPACHO</w:t>
             </w:r>
@@ -148,36 +148,18 @@
               <w:rPr>
                 <w:rFonts w:ascii="Arial" w:hAnsi="Arial" w:cs="Arial"/>
                 <w:color w:val="000000"/>
-                <w:sz w:val="20"/>
-                <w:szCs w:val="20"/>
-              </w:rPr>
-            </w:pPr>
-            <w:r>
-              <w:rPr>
-                <w:rFonts w:ascii="Arial" w:hAnsi="Arial" w:cs="Arial"/>
-                <w:color w:val="000000"/>
-                <w:sz w:val="20"/>
-                <w:szCs w:val="20"/>
-              </w:rPr>
-              <w:t>${</w:t>
-            </w:r>
-            <w:r>
-              <w:rPr>
-                <w:rFonts w:ascii="Arial" w:hAnsi="Arial" w:cs="Arial"/>
-                <w:color w:val="000000"/>
-                <w:sz w:val="20"/>
-                <w:szCs w:val="20"/>
-              </w:rPr>
-              <w:t>Despacho</w:t>
-            </w:r>
-            <w:r>
-              <w:rPr>
-                <w:rFonts w:ascii="Arial" w:hAnsi="Arial" w:cs="Arial"/>
-                <w:color w:val="000000"/>
-                <w:sz w:val="20"/>
-                <w:szCs w:val="20"/>
-              </w:rPr>
-              <w:t>}</w:t>
+                <w:sz w:val="16"/>
+                <w:szCs w:val="16"/>
+              </w:rPr>
+            </w:pPr>
+            <w:r>
+              <w:rPr>
+                <w:rFonts w:ascii="Arial" w:hAnsi="Arial" w:cs="Arial"/>
+                <w:color w:val="000000"/>
+                <w:sz w:val="16"/>
+                <w:szCs w:val="16"/>
+              </w:rPr>
+              <w:t>${Despacho}</w:t>
             </w:r>
           </w:p>
         </w:tc>
@@ -197,18 +179,18 @@
                 <w:b/>
                 <w:bCs/>
                 <w:color w:val="000000"/>
-                <w:sz w:val="20"/>
-                <w:szCs w:val="20"/>
-              </w:rPr>
-            </w:pPr>
-            <w:r>
-              <w:rPr>
-                <w:rFonts w:ascii="Arial" w:hAnsi="Arial" w:cs="Arial"/>
-                <w:b/>
-                <w:bCs/>
-                <w:color w:val="000000"/>
-                <w:sz w:val="20"/>
-                <w:szCs w:val="20"/>
+                <w:sz w:val="16"/>
+                <w:szCs w:val="16"/>
+              </w:rPr>
+            </w:pPr>
+            <w:r>
+              <w:rPr>
+                <w:rFonts w:ascii="Arial" w:hAnsi="Arial" w:cs="Arial"/>
+                <w:b/>
+                <w:bCs/>
+                <w:color w:val="000000"/>
+                <w:sz w:val="16"/>
+                <w:szCs w:val="16"/>
               </w:rPr>
               <w:t>CONCEPTO</w:t>
             </w:r>
@@ -228,36 +210,18 @@
                 <w:b/>
                 <w:bCs/>
                 <w:color w:val="000000"/>
-                <w:sz w:val="20"/>
-                <w:szCs w:val="20"/>
-              </w:rPr>
-            </w:pPr>
-            <w:r>
-              <w:rPr>
-                <w:rFonts w:ascii="Arial" w:hAnsi="Arial" w:cs="Arial"/>
-                <w:color w:val="000000"/>
-                <w:sz w:val="20"/>
-                <w:szCs w:val="20"/>
-              </w:rPr>
-              <w:t>${</w:t>
-            </w:r>
-            <w:r>
-              <w:rPr>
-                <w:rFonts w:ascii="Arial" w:hAnsi="Arial" w:cs="Arial"/>
-                <w:color w:val="000000"/>
-                <w:sz w:val="20"/>
-                <w:szCs w:val="20"/>
-              </w:rPr>
-              <w:t>Concepto</w:t>
-            </w:r>
-            <w:r>
-              <w:rPr>
-                <w:rFonts w:ascii="Arial" w:hAnsi="Arial" w:cs="Arial"/>
-                <w:color w:val="000000"/>
-                <w:sz w:val="20"/>
-                <w:szCs w:val="20"/>
-              </w:rPr>
-              <w:t>}</w:t>
+                <w:sz w:val="16"/>
+                <w:szCs w:val="16"/>
+              </w:rPr>
+            </w:pPr>
+            <w:r>
+              <w:rPr>
+                <w:rFonts w:ascii="Arial" w:hAnsi="Arial" w:cs="Arial"/>
+                <w:color w:val="000000"/>
+                <w:sz w:val="16"/>
+                <w:szCs w:val="16"/>
+              </w:rPr>
+              <w:t>${Concepto}</w:t>
             </w:r>
           </w:p>
         </w:tc>
@@ -277,18 +241,18 @@
                 <w:b/>
                 <w:bCs/>
                 <w:color w:val="000000"/>
-                <w:sz w:val="20"/>
-                <w:szCs w:val="20"/>
-              </w:rPr>
-            </w:pPr>
-            <w:r>
-              <w:rPr>
-                <w:rFonts w:ascii="Arial" w:hAnsi="Arial" w:cs="Arial"/>
-                <w:b/>
-                <w:bCs/>
-                <w:color w:val="000000"/>
-                <w:sz w:val="20"/>
-                <w:szCs w:val="20"/>
+                <w:sz w:val="16"/>
+                <w:szCs w:val="16"/>
+              </w:rPr>
+            </w:pPr>
+            <w:r>
+              <w:rPr>
+                <w:rFonts w:ascii="Arial" w:hAnsi="Arial" w:cs="Arial"/>
+                <w:b/>
+                <w:bCs/>
+                <w:color w:val="000000"/>
+                <w:sz w:val="16"/>
+                <w:szCs w:val="16"/>
               </w:rPr>
               <w:t>NOMBRE DE SANCIONADO</w:t>
             </w:r>
@@ -308,36 +272,18 @@
                 <w:b/>
                 <w:bCs/>
                 <w:color w:val="000000"/>
-                <w:sz w:val="20"/>
-                <w:szCs w:val="20"/>
-              </w:rPr>
-            </w:pPr>
-            <w:r>
-              <w:rPr>
-                <w:rFonts w:ascii="Arial" w:hAnsi="Arial" w:cs="Arial"/>
-                <w:color w:val="000000"/>
-                <w:sz w:val="20"/>
-                <w:szCs w:val="20"/>
-              </w:rPr>
-              <w:t>${</w:t>
-            </w:r>
-            <w:r>
-              <w:rPr>
-                <w:rFonts w:ascii="Arial" w:hAnsi="Arial" w:cs="Arial"/>
-                <w:color w:val="000000"/>
-                <w:sz w:val="20"/>
-                <w:szCs w:val="20"/>
-              </w:rPr>
-              <w:t>Sancionado</w:t>
-            </w:r>
-            <w:r>
-              <w:rPr>
-                <w:rFonts w:ascii="Arial" w:hAnsi="Arial" w:cs="Arial"/>
-                <w:color w:val="000000"/>
-                <w:sz w:val="20"/>
-                <w:szCs w:val="20"/>
-              </w:rPr>
-              <w:t>}</w:t>
+                <w:sz w:val="16"/>
+                <w:szCs w:val="16"/>
+              </w:rPr>
+            </w:pPr>
+            <w:r>
+              <w:rPr>
+                <w:rFonts w:ascii="Arial" w:hAnsi="Arial" w:cs="Arial"/>
+                <w:color w:val="000000"/>
+                <w:sz w:val="16"/>
+                <w:szCs w:val="16"/>
+              </w:rPr>
+              <w:t>${Sancionado}</w:t>
             </w:r>
           </w:p>
         </w:tc>
@@ -357,18 +303,18 @@
                 <w:b/>
                 <w:bCs/>
                 <w:color w:val="000000"/>
-                <w:sz w:val="20"/>
-                <w:szCs w:val="20"/>
-              </w:rPr>
-            </w:pPr>
-            <w:r>
-              <w:rPr>
-                <w:rFonts w:ascii="Arial" w:hAnsi="Arial" w:cs="Arial"/>
-                <w:b/>
-                <w:bCs/>
-                <w:color w:val="000000"/>
-                <w:sz w:val="20"/>
-                <w:szCs w:val="20"/>
+                <w:sz w:val="16"/>
+                <w:szCs w:val="16"/>
+              </w:rPr>
+            </w:pPr>
+            <w:r>
+              <w:rPr>
+                <w:rFonts w:ascii="Arial" w:hAnsi="Arial" w:cs="Arial"/>
+                <w:b/>
+                <w:bCs/>
+                <w:color w:val="000000"/>
+                <w:sz w:val="16"/>
+                <w:szCs w:val="16"/>
               </w:rPr>
               <w:t>IDENTIFICACION</w:t>
             </w:r>
@@ -388,16 +334,16 @@
                 <w:b/>
                 <w:bCs/>
                 <w:color w:val="000000"/>
-                <w:sz w:val="20"/>
-                <w:szCs w:val="20"/>
-              </w:rPr>
-            </w:pPr>
-            <w:r>
-              <w:rPr>
-                <w:rFonts w:ascii="Arial" w:hAnsi="Arial" w:cs="Arial"/>
-                <w:color w:val="000000"/>
-                <w:sz w:val="20"/>
-                <w:szCs w:val="20"/>
+                <w:sz w:val="16"/>
+                <w:szCs w:val="16"/>
+              </w:rPr>
+            </w:pPr>
+            <w:r>
+              <w:rPr>
+                <w:rFonts w:ascii="Arial" w:hAnsi="Arial" w:cs="Arial"/>
+                <w:color w:val="000000"/>
+                <w:sz w:val="16"/>
+                <w:szCs w:val="16"/>
               </w:rPr>
               <w:t>${</w:t>
             </w:r>
@@ -405,8 +351,8 @@
               <w:rPr>
                 <w:rFonts w:ascii="Arial" w:hAnsi="Arial" w:cs="Arial"/>
                 <w:color w:val="000000"/>
-                <w:sz w:val="20"/>
-                <w:szCs w:val="20"/>
+                <w:sz w:val="16"/>
+                <w:szCs w:val="16"/>
               </w:rPr>
               <w:t>D</w:t>
             </w:r>
@@ -414,19 +360,10 @@
               <w:rPr>
                 <w:rFonts w:ascii="Arial" w:hAnsi="Arial" w:cs="Arial"/>
                 <w:color w:val="000000"/>
-                <w:sz w:val="20"/>
-                <w:szCs w:val="20"/>
-              </w:rPr>
-              <w:t>ocumento</w:t>
-            </w:r>
-            <w:r>
-              <w:rPr>
-                <w:rFonts w:ascii="Arial" w:hAnsi="Arial" w:cs="Arial"/>
-                <w:color w:val="000000"/>
-                <w:sz w:val="20"/>
-                <w:szCs w:val="20"/>
-              </w:rPr>
-              <w:t>}</w:t>
+                <w:sz w:val="16"/>
+                <w:szCs w:val="16"/>
+              </w:rPr>
+              <w:t>ocumento}</w:t>
             </w:r>
           </w:p>
         </w:tc>
@@ -446,18 +383,18 @@
                 <w:b/>
                 <w:bCs/>
                 <w:color w:val="000000"/>
-                <w:sz w:val="20"/>
-                <w:szCs w:val="20"/>
-              </w:rPr>
-            </w:pPr>
-            <w:r>
-              <w:rPr>
-                <w:rFonts w:ascii="Arial" w:hAnsi="Arial" w:cs="Arial"/>
-                <w:b/>
-                <w:bCs/>
-                <w:color w:val="000000"/>
-                <w:sz w:val="20"/>
-                <w:szCs w:val="20"/>
+                <w:sz w:val="16"/>
+                <w:szCs w:val="16"/>
+              </w:rPr>
+            </w:pPr>
+            <w:r>
+              <w:rPr>
+                <w:rFonts w:ascii="Arial" w:hAnsi="Arial" w:cs="Arial"/>
+                <w:b/>
+                <w:bCs/>
+                <w:color w:val="000000"/>
+                <w:sz w:val="16"/>
+                <w:szCs w:val="16"/>
               </w:rPr>
               <w:t>VALOR OBLIGACION</w:t>
             </w:r>
@@ -477,16 +414,16 @@
                 <w:b/>
                 <w:bCs/>
                 <w:color w:val="000000"/>
-                <w:sz w:val="20"/>
-                <w:szCs w:val="20"/>
-              </w:rPr>
-            </w:pPr>
-            <w:r>
-              <w:rPr>
-                <w:rFonts w:ascii="Arial" w:hAnsi="Arial" w:cs="Arial"/>
-                <w:color w:val="000000"/>
-                <w:sz w:val="20"/>
-                <w:szCs w:val="20"/>
+                <w:sz w:val="16"/>
+                <w:szCs w:val="16"/>
+              </w:rPr>
+            </w:pPr>
+            <w:r>
+              <w:rPr>
+                <w:rFonts w:ascii="Arial" w:hAnsi="Arial" w:cs="Arial"/>
+                <w:color w:val="000000"/>
+                <w:sz w:val="16"/>
+                <w:szCs w:val="16"/>
               </w:rPr>
               <w:t>${</w:t>
             </w:r>
@@ -495,8 +432,8 @@
               <w:rPr>
                 <w:rFonts w:ascii="Arial" w:hAnsi="Arial" w:cs="Arial"/>
                 <w:color w:val="000000"/>
-                <w:sz w:val="20"/>
-                <w:szCs w:val="20"/>
+                <w:sz w:val="16"/>
+                <w:szCs w:val="16"/>
               </w:rPr>
               <w:t>Obligacion</w:t>
             </w:r>
@@ -505,8 +442,8 @@
               <w:rPr>
                 <w:rFonts w:ascii="Arial" w:hAnsi="Arial" w:cs="Arial"/>
                 <w:color w:val="000000"/>
-                <w:sz w:val="20"/>
-                <w:szCs w:val="20"/>
+                <w:sz w:val="16"/>
+                <w:szCs w:val="16"/>
               </w:rPr>
               <w:t>}</w:t>
             </w:r>
@@ -528,18 +465,18 @@
                 <w:b/>
                 <w:bCs/>
                 <w:color w:val="000000"/>
-                <w:sz w:val="20"/>
-                <w:szCs w:val="20"/>
-              </w:rPr>
-            </w:pPr>
-            <w:r>
-              <w:rPr>
-                <w:rFonts w:ascii="Arial" w:hAnsi="Arial" w:cs="Arial"/>
-                <w:b/>
-                <w:bCs/>
-                <w:color w:val="000000"/>
-                <w:sz w:val="20"/>
-                <w:szCs w:val="20"/>
+                <w:sz w:val="16"/>
+                <w:szCs w:val="16"/>
+              </w:rPr>
+            </w:pPr>
+            <w:r>
+              <w:rPr>
+                <w:rFonts w:ascii="Arial" w:hAnsi="Arial" w:cs="Arial"/>
+                <w:b/>
+                <w:bCs/>
+                <w:color w:val="000000"/>
+                <w:sz w:val="16"/>
+                <w:szCs w:val="16"/>
               </w:rPr>
               <w:t>FECHA PROVIDENCIA</w:t>
             </w:r>
@@ -559,36 +496,18 @@
                 <w:b/>
                 <w:bCs/>
                 <w:color w:val="000000"/>
-                <w:sz w:val="20"/>
-                <w:szCs w:val="20"/>
-              </w:rPr>
-            </w:pPr>
-            <w:r>
-              <w:rPr>
-                <w:rFonts w:ascii="Arial" w:hAnsi="Arial" w:cs="Arial"/>
-                <w:color w:val="000000"/>
-                <w:sz w:val="20"/>
-                <w:szCs w:val="20"/>
-              </w:rPr>
-              <w:t>${</w:t>
-            </w:r>
-            <w:r>
-              <w:rPr>
-                <w:rFonts w:ascii="Arial" w:hAnsi="Arial" w:cs="Arial"/>
-                <w:color w:val="000000"/>
-                <w:sz w:val="20"/>
-                <w:szCs w:val="20"/>
-              </w:rPr>
-              <w:t>Providencia</w:t>
-            </w:r>
-            <w:r>
-              <w:rPr>
-                <w:rFonts w:ascii="Arial" w:hAnsi="Arial" w:cs="Arial"/>
-                <w:color w:val="000000"/>
-                <w:sz w:val="20"/>
-                <w:szCs w:val="20"/>
-              </w:rPr>
-              <w:t>}</w:t>
+                <w:sz w:val="16"/>
+                <w:szCs w:val="16"/>
+              </w:rPr>
+            </w:pPr>
+            <w:r>
+              <w:rPr>
+                <w:rFonts w:ascii="Arial" w:hAnsi="Arial" w:cs="Arial"/>
+                <w:color w:val="000000"/>
+                <w:sz w:val="16"/>
+                <w:szCs w:val="16"/>
+              </w:rPr>
+              <w:t>${Providencia}</w:t>
             </w:r>
           </w:p>
         </w:tc>
@@ -608,18 +527,18 @@
                 <w:b/>
                 <w:bCs/>
                 <w:color w:val="000000"/>
-                <w:sz w:val="20"/>
-                <w:szCs w:val="20"/>
-              </w:rPr>
-            </w:pPr>
-            <w:r>
-              <w:rPr>
-                <w:rFonts w:ascii="Arial" w:hAnsi="Arial" w:cs="Arial"/>
-                <w:b/>
-                <w:bCs/>
-                <w:color w:val="000000"/>
-                <w:sz w:val="20"/>
-                <w:szCs w:val="20"/>
+                <w:sz w:val="16"/>
+                <w:szCs w:val="16"/>
+              </w:rPr>
+            </w:pPr>
+            <w:r>
+              <w:rPr>
+                <w:rFonts w:ascii="Arial" w:hAnsi="Arial" w:cs="Arial"/>
+                <w:b/>
+                <w:bCs/>
+                <w:color w:val="000000"/>
+                <w:sz w:val="16"/>
+                <w:szCs w:val="16"/>
               </w:rPr>
               <w:t>FECHA EJECUTORIA</w:t>
             </w:r>
@@ -639,36 +558,18 @@
                 <w:b/>
                 <w:bCs/>
                 <w:color w:val="000000"/>
-                <w:sz w:val="20"/>
-                <w:szCs w:val="20"/>
-              </w:rPr>
-            </w:pPr>
-            <w:r>
-              <w:rPr>
-                <w:rFonts w:ascii="Arial" w:hAnsi="Arial" w:cs="Arial"/>
-                <w:color w:val="000000"/>
-                <w:sz w:val="20"/>
-                <w:szCs w:val="20"/>
-              </w:rPr>
-              <w:t>${</w:t>
-            </w:r>
-            <w:r>
-              <w:rPr>
-                <w:rFonts w:ascii="Arial" w:hAnsi="Arial" w:cs="Arial"/>
-                <w:color w:val="000000"/>
-                <w:sz w:val="20"/>
-                <w:szCs w:val="20"/>
-              </w:rPr>
-              <w:t>Ejecutoria</w:t>
-            </w:r>
-            <w:r>
-              <w:rPr>
-                <w:rFonts w:ascii="Arial" w:hAnsi="Arial" w:cs="Arial"/>
-                <w:color w:val="000000"/>
-                <w:sz w:val="20"/>
-                <w:szCs w:val="20"/>
-              </w:rPr>
-              <w:t>}</w:t>
+                <w:sz w:val="16"/>
+                <w:szCs w:val="16"/>
+              </w:rPr>
+            </w:pPr>
+            <w:r>
+              <w:rPr>
+                <w:rFonts w:ascii="Arial" w:hAnsi="Arial" w:cs="Arial"/>
+                <w:color w:val="000000"/>
+                <w:sz w:val="16"/>
+                <w:szCs w:val="16"/>
+              </w:rPr>
+              <w:t>${Ejecutoria}</w:t>
             </w:r>
           </w:p>
         </w:tc>
@@ -688,18 +589,18 @@
                 <w:b/>
                 <w:bCs/>
                 <w:color w:val="000000"/>
-                <w:sz w:val="20"/>
-                <w:szCs w:val="20"/>
-              </w:rPr>
-            </w:pPr>
-            <w:r>
-              <w:rPr>
-                <w:rFonts w:ascii="Arial" w:hAnsi="Arial" w:cs="Arial"/>
-                <w:b/>
-                <w:bCs/>
-                <w:color w:val="000000"/>
-                <w:sz w:val="20"/>
-                <w:szCs w:val="20"/>
+                <w:sz w:val="16"/>
+                <w:szCs w:val="16"/>
+              </w:rPr>
+            </w:pPr>
+            <w:r>
+              <w:rPr>
+                <w:rFonts w:ascii="Arial" w:hAnsi="Arial" w:cs="Arial"/>
+                <w:b/>
+                <w:bCs/>
+                <w:color w:val="000000"/>
+                <w:sz w:val="16"/>
+                <w:szCs w:val="16"/>
               </w:rPr>
               <w:t>FECHA PRESCRIPCION</w:t>
             </w:r>
@@ -719,16 +620,16 @@
                 <w:b/>
                 <w:bCs/>
                 <w:color w:val="000000"/>
-                <w:sz w:val="20"/>
-                <w:szCs w:val="20"/>
-              </w:rPr>
-            </w:pPr>
-            <w:r>
-              <w:rPr>
-                <w:rFonts w:ascii="Arial" w:hAnsi="Arial" w:cs="Arial"/>
-                <w:color w:val="000000"/>
-                <w:sz w:val="20"/>
-                <w:szCs w:val="20"/>
+                <w:sz w:val="16"/>
+                <w:szCs w:val="16"/>
+              </w:rPr>
+            </w:pPr>
+            <w:r>
+              <w:rPr>
+                <w:rFonts w:ascii="Arial" w:hAnsi="Arial" w:cs="Arial"/>
+                <w:color w:val="000000"/>
+                <w:sz w:val="16"/>
+                <w:szCs w:val="16"/>
               </w:rPr>
               <w:t>${</w:t>
             </w:r>
@@ -737,8 +638,8 @@
               <w:rPr>
                 <w:rFonts w:ascii="Arial" w:hAnsi="Arial" w:cs="Arial"/>
                 <w:color w:val="000000"/>
-                <w:sz w:val="20"/>
-                <w:szCs w:val="20"/>
+                <w:sz w:val="16"/>
+                <w:szCs w:val="16"/>
               </w:rPr>
               <w:t>Prescripcion</w:t>
             </w:r>
@@ -747,8 +648,8 @@
               <w:rPr>
                 <w:rFonts w:ascii="Arial" w:hAnsi="Arial" w:cs="Arial"/>
                 <w:color w:val="000000"/>
-                <w:sz w:val="20"/>
-                <w:szCs w:val="20"/>
+                <w:sz w:val="16"/>
+                <w:szCs w:val="16"/>
               </w:rPr>
               <w:t>}</w:t>
             </w:r>
@@ -770,18 +671,18 @@
                 <w:b/>
                 <w:bCs/>
                 <w:color w:val="000000"/>
-                <w:sz w:val="20"/>
-                <w:szCs w:val="20"/>
-              </w:rPr>
-            </w:pPr>
-            <w:r>
-              <w:rPr>
-                <w:rFonts w:ascii="Arial" w:hAnsi="Arial" w:cs="Arial"/>
-                <w:b/>
-                <w:bCs/>
-                <w:color w:val="000000"/>
-                <w:sz w:val="20"/>
-                <w:szCs w:val="20"/>
+                <w:sz w:val="16"/>
+                <w:szCs w:val="16"/>
+              </w:rPr>
+            </w:pPr>
+            <w:r>
+              <w:rPr>
+                <w:rFonts w:ascii="Arial" w:hAnsi="Arial" w:cs="Arial"/>
+                <w:b/>
+                <w:bCs/>
+                <w:color w:val="000000"/>
+                <w:sz w:val="16"/>
+                <w:szCs w:val="16"/>
               </w:rPr>
               <w:t>FECHA PLAZO</w:t>
             </w:r>
@@ -801,16 +702,16 @@
                 <w:b/>
                 <w:bCs/>
                 <w:color w:val="000000"/>
-                <w:sz w:val="20"/>
-                <w:szCs w:val="20"/>
-              </w:rPr>
-            </w:pPr>
-            <w:r>
-              <w:rPr>
-                <w:rFonts w:ascii="Arial" w:hAnsi="Arial" w:cs="Arial"/>
-                <w:color w:val="000000"/>
-                <w:sz w:val="20"/>
-                <w:szCs w:val="20"/>
+                <w:sz w:val="16"/>
+                <w:szCs w:val="16"/>
+              </w:rPr>
+            </w:pPr>
+            <w:r>
+              <w:rPr>
+                <w:rFonts w:ascii="Arial" w:hAnsi="Arial" w:cs="Arial"/>
+                <w:color w:val="000000"/>
+                <w:sz w:val="16"/>
+                <w:szCs w:val="16"/>
               </w:rPr>
               <w:t>${</w:t>
             </w:r>
@@ -818,8 +719,8 @@
               <w:rPr>
                 <w:rFonts w:ascii="Arial" w:hAnsi="Arial" w:cs="Arial"/>
                 <w:color w:val="000000"/>
-                <w:sz w:val="20"/>
-                <w:szCs w:val="20"/>
+                <w:sz w:val="16"/>
+                <w:szCs w:val="16"/>
               </w:rPr>
               <w:t>Plazo</w:t>
             </w:r>
@@ -827,8 +728,8 @@
               <w:rPr>
                 <w:rFonts w:ascii="Arial" w:hAnsi="Arial" w:cs="Arial"/>
                 <w:color w:val="000000"/>
-                <w:sz w:val="20"/>
-                <w:szCs w:val="20"/>
+                <w:sz w:val="16"/>
+                <w:szCs w:val="16"/>
               </w:rPr>
               <w:t>}</w:t>
             </w:r>
@@ -852,18 +753,18 @@
                 <w:b/>
                 <w:bCs/>
                 <w:color w:val="000000"/>
-                <w:sz w:val="20"/>
-                <w:szCs w:val="20"/>
-              </w:rPr>
-            </w:pPr>
-            <w:r>
-              <w:rPr>
-                <w:rFonts w:ascii="Arial" w:hAnsi="Arial" w:cs="Arial"/>
-                <w:b/>
-                <w:bCs/>
-                <w:color w:val="000000"/>
-                <w:sz w:val="20"/>
-                <w:szCs w:val="20"/>
+                <w:sz w:val="16"/>
+                <w:szCs w:val="16"/>
+              </w:rPr>
+            </w:pPr>
+            <w:r>
+              <w:rPr>
+                <w:rFonts w:ascii="Arial" w:hAnsi="Arial" w:cs="Arial"/>
+                <w:b/>
+                <w:bCs/>
+                <w:color w:val="000000"/>
+                <w:sz w:val="16"/>
+                <w:szCs w:val="16"/>
               </w:rPr>
               <w:t>CONSTANCIA SECRETARIAL</w:t>
             </w:r>
@@ -885,18 +786,18 @@
                 <w:b/>
                 <w:bCs/>
                 <w:color w:val="000000"/>
-                <w:sz w:val="20"/>
-                <w:szCs w:val="20"/>
-              </w:rPr>
-            </w:pPr>
-            <w:r>
-              <w:rPr>
-                <w:rFonts w:ascii="Arial" w:hAnsi="Arial" w:cs="Arial"/>
-                <w:b/>
-                <w:bCs/>
-                <w:color w:val="000000"/>
-                <w:sz w:val="20"/>
-                <w:szCs w:val="20"/>
+                <w:sz w:val="16"/>
+                <w:szCs w:val="16"/>
+              </w:rPr>
+            </w:pPr>
+            <w:r>
+              <w:rPr>
+                <w:rFonts w:ascii="Arial" w:hAnsi="Arial" w:cs="Arial"/>
+                <w:b/>
+                <w:bCs/>
+                <w:color w:val="000000"/>
+                <w:sz w:val="16"/>
+                <w:szCs w:val="16"/>
               </w:rPr>
               <w:t>PRIMERA COPIA</w:t>
             </w:r>
@@ -916,16 +817,16 @@
                 <w:b/>
                 <w:bCs/>
                 <w:color w:val="000000"/>
-                <w:sz w:val="20"/>
-                <w:szCs w:val="20"/>
-              </w:rPr>
-            </w:pPr>
-            <w:r>
-              <w:rPr>
-                <w:rFonts w:ascii="Arial" w:hAnsi="Arial" w:cs="Arial"/>
-                <w:color w:val="000000"/>
-                <w:sz w:val="20"/>
-                <w:szCs w:val="20"/>
+                <w:sz w:val="16"/>
+                <w:szCs w:val="16"/>
+              </w:rPr>
+            </w:pPr>
+            <w:r>
+              <w:rPr>
+                <w:rFonts w:ascii="Arial" w:hAnsi="Arial" w:cs="Arial"/>
+                <w:color w:val="000000"/>
+                <w:sz w:val="16"/>
+                <w:szCs w:val="16"/>
               </w:rPr>
               <w:t>${</w:t>
             </w:r>
@@ -934,8 +835,8 @@
               <w:rPr>
                 <w:rFonts w:ascii="Arial" w:hAnsi="Arial" w:cs="Arial"/>
                 <w:color w:val="000000"/>
-                <w:sz w:val="20"/>
-                <w:szCs w:val="20"/>
+                <w:sz w:val="16"/>
+                <w:szCs w:val="16"/>
               </w:rPr>
               <w:t>PrimeraCopia</w:t>
             </w:r>
@@ -944,8 +845,8 @@
               <w:rPr>
                 <w:rFonts w:ascii="Arial" w:hAnsi="Arial" w:cs="Arial"/>
                 <w:color w:val="000000"/>
-                <w:sz w:val="20"/>
-                <w:szCs w:val="20"/>
+                <w:sz w:val="16"/>
+                <w:szCs w:val="16"/>
               </w:rPr>
               <w:t>}</w:t>
             </w:r>
@@ -967,18 +868,18 @@
                 <w:b/>
                 <w:bCs/>
                 <w:color w:val="000000"/>
-                <w:sz w:val="20"/>
-                <w:szCs w:val="20"/>
-              </w:rPr>
-            </w:pPr>
-            <w:r>
-              <w:rPr>
-                <w:rFonts w:ascii="Arial" w:hAnsi="Arial" w:cs="Arial"/>
-                <w:b/>
-                <w:bCs/>
-                <w:color w:val="000000"/>
-                <w:sz w:val="20"/>
-                <w:szCs w:val="20"/>
+                <w:sz w:val="16"/>
+                <w:szCs w:val="16"/>
+              </w:rPr>
+            </w:pPr>
+            <w:r>
+              <w:rPr>
+                <w:rFonts w:ascii="Arial" w:hAnsi="Arial" w:cs="Arial"/>
+                <w:b/>
+                <w:bCs/>
+                <w:color w:val="000000"/>
+                <w:sz w:val="16"/>
+                <w:szCs w:val="16"/>
               </w:rPr>
               <w:t>AUTENTICA</w:t>
             </w:r>
@@ -998,16 +899,16 @@
                 <w:b/>
                 <w:bCs/>
                 <w:color w:val="000000"/>
-                <w:sz w:val="20"/>
-                <w:szCs w:val="20"/>
-              </w:rPr>
-            </w:pPr>
-            <w:r>
-              <w:rPr>
-                <w:rFonts w:ascii="Arial" w:hAnsi="Arial" w:cs="Arial"/>
-                <w:color w:val="000000"/>
-                <w:sz w:val="20"/>
-                <w:szCs w:val="20"/>
+                <w:sz w:val="16"/>
+                <w:szCs w:val="16"/>
+              </w:rPr>
+            </w:pPr>
+            <w:r>
+              <w:rPr>
+                <w:rFonts w:ascii="Arial" w:hAnsi="Arial" w:cs="Arial"/>
+                <w:color w:val="000000"/>
+                <w:sz w:val="16"/>
+                <w:szCs w:val="16"/>
               </w:rPr>
               <w:t>${</w:t>
             </w:r>
@@ -1015,8 +916,8 @@
               <w:rPr>
                 <w:rFonts w:ascii="Arial" w:hAnsi="Arial" w:cs="Arial"/>
                 <w:color w:val="000000"/>
-                <w:sz w:val="20"/>
-                <w:szCs w:val="20"/>
+                <w:sz w:val="16"/>
+                <w:szCs w:val="16"/>
               </w:rPr>
               <w:t>Autentica</w:t>
             </w:r>
@@ -1024,8 +925,8 @@
               <w:rPr>
                 <w:rFonts w:ascii="Arial" w:hAnsi="Arial" w:cs="Arial"/>
                 <w:color w:val="000000"/>
-                <w:sz w:val="20"/>
-                <w:szCs w:val="20"/>
+                <w:sz w:val="16"/>
+                <w:szCs w:val="16"/>
               </w:rPr>
               <w:t>}</w:t>
             </w:r>
@@ -1047,18 +948,18 @@
                 <w:b/>
                 <w:bCs/>
                 <w:color w:val="000000"/>
-                <w:sz w:val="20"/>
-                <w:szCs w:val="20"/>
-              </w:rPr>
-            </w:pPr>
-            <w:r>
-              <w:rPr>
-                <w:rFonts w:ascii="Arial" w:hAnsi="Arial" w:cs="Arial"/>
-                <w:b/>
-                <w:bCs/>
-                <w:color w:val="000000"/>
-                <w:sz w:val="20"/>
-                <w:szCs w:val="20"/>
+                <w:sz w:val="16"/>
+                <w:szCs w:val="16"/>
+              </w:rPr>
+            </w:pPr>
+            <w:r>
+              <w:rPr>
+                <w:rFonts w:ascii="Arial" w:hAnsi="Arial" w:cs="Arial"/>
+                <w:b/>
+                <w:bCs/>
+                <w:color w:val="000000"/>
+                <w:sz w:val="16"/>
+                <w:szCs w:val="16"/>
               </w:rPr>
               <w:t>PRESTA MERITO EJECUTIVO</w:t>
             </w:r>
@@ -1078,16 +979,16 @@
                 <w:b/>
                 <w:bCs/>
                 <w:color w:val="000000"/>
-                <w:sz w:val="20"/>
-                <w:szCs w:val="20"/>
-              </w:rPr>
-            </w:pPr>
-            <w:r>
-              <w:rPr>
-                <w:rFonts w:ascii="Arial" w:hAnsi="Arial" w:cs="Arial"/>
-                <w:color w:val="000000"/>
-                <w:sz w:val="20"/>
-                <w:szCs w:val="20"/>
+                <w:sz w:val="16"/>
+                <w:szCs w:val="16"/>
+              </w:rPr>
+            </w:pPr>
+            <w:r>
+              <w:rPr>
+                <w:rFonts w:ascii="Arial" w:hAnsi="Arial" w:cs="Arial"/>
+                <w:color w:val="000000"/>
+                <w:sz w:val="16"/>
+                <w:szCs w:val="16"/>
               </w:rPr>
               <w:t>${</w:t>
             </w:r>
@@ -1096,8 +997,8 @@
               <w:rPr>
                 <w:rFonts w:ascii="Arial" w:hAnsi="Arial" w:cs="Arial"/>
                 <w:color w:val="000000"/>
-                <w:sz w:val="20"/>
-                <w:szCs w:val="20"/>
+                <w:sz w:val="16"/>
+                <w:szCs w:val="16"/>
               </w:rPr>
               <w:t>PrestaMeritoEjecutivo</w:t>
             </w:r>
@@ -1106,8 +1007,8 @@
               <w:rPr>
                 <w:rFonts w:ascii="Arial" w:hAnsi="Arial" w:cs="Arial"/>
                 <w:color w:val="000000"/>
-                <w:sz w:val="20"/>
-                <w:szCs w:val="20"/>
+                <w:sz w:val="16"/>
+                <w:szCs w:val="16"/>
               </w:rPr>
               <w:t>}</w:t>
             </w:r>
@@ -1131,18 +1032,18 @@
                 <w:b/>
                 <w:bCs/>
                 <w:color w:val="000000"/>
-                <w:sz w:val="20"/>
-                <w:szCs w:val="20"/>
-              </w:rPr>
-            </w:pPr>
-            <w:r>
-              <w:rPr>
-                <w:rFonts w:ascii="Arial" w:hAnsi="Arial" w:cs="Arial"/>
-                <w:b/>
-                <w:bCs/>
-                <w:color w:val="000000"/>
-                <w:sz w:val="20"/>
-                <w:szCs w:val="20"/>
+                <w:sz w:val="16"/>
+                <w:szCs w:val="16"/>
+              </w:rPr>
+            </w:pPr>
+            <w:r>
+              <w:rPr>
+                <w:rFonts w:ascii="Arial" w:hAnsi="Arial" w:cs="Arial"/>
+                <w:b/>
+                <w:bCs/>
+                <w:color w:val="000000"/>
+                <w:sz w:val="16"/>
+                <w:szCs w:val="16"/>
               </w:rPr>
               <w:t>OBLIGACION</w:t>
             </w:r>
@@ -1164,18 +1065,18 @@
                 <w:b/>
                 <w:bCs/>
                 <w:color w:val="000000"/>
-                <w:sz w:val="20"/>
-                <w:szCs w:val="20"/>
-              </w:rPr>
-            </w:pPr>
-            <w:r>
-              <w:rPr>
-                <w:rFonts w:ascii="Arial" w:hAnsi="Arial" w:cs="Arial"/>
-                <w:b/>
-                <w:bCs/>
-                <w:color w:val="000000"/>
-                <w:sz w:val="20"/>
-                <w:szCs w:val="20"/>
+                <w:sz w:val="16"/>
+                <w:szCs w:val="16"/>
+              </w:rPr>
+            </w:pPr>
+            <w:r>
+              <w:rPr>
+                <w:rFonts w:ascii="Arial" w:hAnsi="Arial" w:cs="Arial"/>
+                <w:b/>
+                <w:bCs/>
+                <w:color w:val="000000"/>
+                <w:sz w:val="16"/>
+                <w:szCs w:val="16"/>
               </w:rPr>
               <w:t>CLARA</w:t>
             </w:r>
@@ -1195,16 +1096,16 @@
                 <w:b/>
                 <w:bCs/>
                 <w:color w:val="000000"/>
-                <w:sz w:val="20"/>
-                <w:szCs w:val="20"/>
-              </w:rPr>
-            </w:pPr>
-            <w:r>
-              <w:rPr>
-                <w:rFonts w:ascii="Arial" w:hAnsi="Arial" w:cs="Arial"/>
-                <w:color w:val="000000"/>
-                <w:sz w:val="20"/>
-                <w:szCs w:val="20"/>
+                <w:sz w:val="16"/>
+                <w:szCs w:val="16"/>
+              </w:rPr>
+            </w:pPr>
+            <w:r>
+              <w:rPr>
+                <w:rFonts w:ascii="Arial" w:hAnsi="Arial" w:cs="Arial"/>
+                <w:color w:val="000000"/>
+                <w:sz w:val="16"/>
+                <w:szCs w:val="16"/>
               </w:rPr>
               <w:t>${</w:t>
             </w:r>
@@ -1212,8 +1113,8 @@
               <w:rPr>
                 <w:rFonts w:ascii="Arial" w:hAnsi="Arial" w:cs="Arial"/>
                 <w:color w:val="000000"/>
-                <w:sz w:val="20"/>
-                <w:szCs w:val="20"/>
+                <w:sz w:val="16"/>
+                <w:szCs w:val="16"/>
               </w:rPr>
               <w:t>Clara</w:t>
             </w:r>
@@ -1221,8 +1122,8 @@
               <w:rPr>
                 <w:rFonts w:ascii="Arial" w:hAnsi="Arial" w:cs="Arial"/>
                 <w:color w:val="000000"/>
-                <w:sz w:val="20"/>
-                <w:szCs w:val="20"/>
+                <w:sz w:val="16"/>
+                <w:szCs w:val="16"/>
               </w:rPr>
               <w:t>}</w:t>
             </w:r>
@@ -1244,18 +1145,18 @@
                 <w:b/>
                 <w:bCs/>
                 <w:color w:val="000000"/>
-                <w:sz w:val="20"/>
-                <w:szCs w:val="20"/>
-              </w:rPr>
-            </w:pPr>
-            <w:r>
-              <w:rPr>
-                <w:rFonts w:ascii="Arial" w:hAnsi="Arial" w:cs="Arial"/>
-                <w:b/>
-                <w:bCs/>
-                <w:color w:val="000000"/>
-                <w:sz w:val="20"/>
-                <w:szCs w:val="20"/>
+                <w:sz w:val="16"/>
+                <w:szCs w:val="16"/>
+              </w:rPr>
+            </w:pPr>
+            <w:r>
+              <w:rPr>
+                <w:rFonts w:ascii="Arial" w:hAnsi="Arial" w:cs="Arial"/>
+                <w:b/>
+                <w:bCs/>
+                <w:color w:val="000000"/>
+                <w:sz w:val="16"/>
+                <w:szCs w:val="16"/>
               </w:rPr>
               <w:t>EXPRESA</w:t>
             </w:r>
@@ -1275,16 +1176,16 @@
                 <w:b/>
                 <w:bCs/>
                 <w:color w:val="000000"/>
-                <w:sz w:val="20"/>
-                <w:szCs w:val="20"/>
-              </w:rPr>
-            </w:pPr>
-            <w:r>
-              <w:rPr>
-                <w:rFonts w:ascii="Arial" w:hAnsi="Arial" w:cs="Arial"/>
-                <w:color w:val="000000"/>
-                <w:sz w:val="20"/>
-                <w:szCs w:val="20"/>
+                <w:sz w:val="16"/>
+                <w:szCs w:val="16"/>
+              </w:rPr>
+            </w:pPr>
+            <w:r>
+              <w:rPr>
+                <w:rFonts w:ascii="Arial" w:hAnsi="Arial" w:cs="Arial"/>
+                <w:color w:val="000000"/>
+                <w:sz w:val="16"/>
+                <w:szCs w:val="16"/>
               </w:rPr>
               <w:t>${</w:t>
             </w:r>
@@ -1292,8 +1193,8 @@
               <w:rPr>
                 <w:rFonts w:ascii="Arial" w:hAnsi="Arial" w:cs="Arial"/>
                 <w:color w:val="000000"/>
-                <w:sz w:val="20"/>
-                <w:szCs w:val="20"/>
+                <w:sz w:val="16"/>
+                <w:szCs w:val="16"/>
               </w:rPr>
               <w:t>Expresa</w:t>
             </w:r>
@@ -1301,8 +1202,8 @@
               <w:rPr>
                 <w:rFonts w:ascii="Arial" w:hAnsi="Arial" w:cs="Arial"/>
                 <w:color w:val="000000"/>
-                <w:sz w:val="20"/>
-                <w:szCs w:val="20"/>
+                <w:sz w:val="16"/>
+                <w:szCs w:val="16"/>
               </w:rPr>
               <w:t>}</w:t>
             </w:r>
@@ -1324,18 +1225,18 @@
                 <w:b/>
                 <w:bCs/>
                 <w:color w:val="000000"/>
-                <w:sz w:val="20"/>
-                <w:szCs w:val="20"/>
-              </w:rPr>
-            </w:pPr>
-            <w:r>
-              <w:rPr>
-                <w:rFonts w:ascii="Arial" w:hAnsi="Arial" w:cs="Arial"/>
-                <w:b/>
-                <w:bCs/>
-                <w:color w:val="000000"/>
-                <w:sz w:val="20"/>
-                <w:szCs w:val="20"/>
+                <w:sz w:val="16"/>
+                <w:szCs w:val="16"/>
+              </w:rPr>
+            </w:pPr>
+            <w:r>
+              <w:rPr>
+                <w:rFonts w:ascii="Arial" w:hAnsi="Arial" w:cs="Arial"/>
+                <w:b/>
+                <w:bCs/>
+                <w:color w:val="000000"/>
+                <w:sz w:val="16"/>
+                <w:szCs w:val="16"/>
               </w:rPr>
               <w:t>ACTUALMENTE EXIGIBLE</w:t>
             </w:r>
@@ -1355,16 +1256,16 @@
                 <w:b/>
                 <w:bCs/>
                 <w:color w:val="000000"/>
-                <w:sz w:val="20"/>
-                <w:szCs w:val="20"/>
-              </w:rPr>
-            </w:pPr>
-            <w:r>
-              <w:rPr>
-                <w:rFonts w:ascii="Arial" w:hAnsi="Arial" w:cs="Arial"/>
-                <w:color w:val="000000"/>
-                <w:sz w:val="20"/>
-                <w:szCs w:val="20"/>
+                <w:sz w:val="16"/>
+                <w:szCs w:val="16"/>
+              </w:rPr>
+            </w:pPr>
+            <w:r>
+              <w:rPr>
+                <w:rFonts w:ascii="Arial" w:hAnsi="Arial" w:cs="Arial"/>
+                <w:color w:val="000000"/>
+                <w:sz w:val="16"/>
+                <w:szCs w:val="16"/>
               </w:rPr>
               <w:t>${</w:t>
             </w:r>
@@ -1373,8 +1274,8 @@
               <w:rPr>
                 <w:rFonts w:ascii="Arial" w:hAnsi="Arial" w:cs="Arial"/>
                 <w:color w:val="000000"/>
-                <w:sz w:val="20"/>
-                <w:szCs w:val="20"/>
+                <w:sz w:val="16"/>
+                <w:szCs w:val="16"/>
               </w:rPr>
               <w:t>ActualmenteExigible</w:t>
             </w:r>
@@ -1383,8 +1284,8 @@
               <w:rPr>
                 <w:rFonts w:ascii="Arial" w:hAnsi="Arial" w:cs="Arial"/>
                 <w:color w:val="000000"/>
-                <w:sz w:val="20"/>
-                <w:szCs w:val="20"/>
+                <w:sz w:val="16"/>
+                <w:szCs w:val="16"/>
               </w:rPr>
               <w:t>}</w:t>
             </w:r>
@@ -1406,18 +1307,18 @@
                 <w:b/>
                 <w:bCs/>
                 <w:color w:val="000000"/>
-                <w:sz w:val="20"/>
-                <w:szCs w:val="20"/>
-              </w:rPr>
-            </w:pPr>
-            <w:r>
-              <w:rPr>
-                <w:rFonts w:ascii="Arial" w:hAnsi="Arial" w:cs="Arial"/>
-                <w:b/>
-                <w:bCs/>
-                <w:color w:val="000000"/>
-                <w:sz w:val="20"/>
-                <w:szCs w:val="20"/>
+                <w:sz w:val="16"/>
+                <w:szCs w:val="16"/>
+              </w:rPr>
+            </w:pPr>
+            <w:r>
+              <w:rPr>
+                <w:rFonts w:ascii="Arial" w:hAnsi="Arial" w:cs="Arial"/>
+                <w:b/>
+                <w:bCs/>
+                <w:color w:val="000000"/>
+                <w:sz w:val="16"/>
+                <w:szCs w:val="16"/>
               </w:rPr>
               <w:t>COMPETENCIA</w:t>
             </w:r>
@@ -1437,16 +1338,16 @@
                 <w:b/>
                 <w:bCs/>
                 <w:color w:val="000000"/>
-                <w:sz w:val="20"/>
-                <w:szCs w:val="20"/>
-              </w:rPr>
-            </w:pPr>
-            <w:r>
-              <w:rPr>
-                <w:rFonts w:ascii="Arial" w:hAnsi="Arial" w:cs="Arial"/>
-                <w:color w:val="000000"/>
-                <w:sz w:val="20"/>
-                <w:szCs w:val="20"/>
+                <w:sz w:val="16"/>
+                <w:szCs w:val="16"/>
+              </w:rPr>
+            </w:pPr>
+            <w:r>
+              <w:rPr>
+                <w:rFonts w:ascii="Arial" w:hAnsi="Arial" w:cs="Arial"/>
+                <w:color w:val="000000"/>
+                <w:sz w:val="16"/>
+                <w:szCs w:val="16"/>
               </w:rPr>
               <w:t>${</w:t>
             </w:r>
@@ -1455,8 +1356,8 @@
               <w:rPr>
                 <w:rFonts w:ascii="Arial" w:hAnsi="Arial" w:cs="Arial"/>
                 <w:color w:val="000000"/>
-                <w:sz w:val="20"/>
-                <w:szCs w:val="20"/>
+                <w:sz w:val="16"/>
+                <w:szCs w:val="16"/>
               </w:rPr>
               <w:t>CompetenciaDEAJ</w:t>
             </w:r>
@@ -1465,8 +1366,8 @@
               <w:rPr>
                 <w:rFonts w:ascii="Arial" w:hAnsi="Arial" w:cs="Arial"/>
                 <w:color w:val="000000"/>
-                <w:sz w:val="20"/>
-                <w:szCs w:val="20"/>
+                <w:sz w:val="16"/>
+                <w:szCs w:val="16"/>
               </w:rPr>
               <w:t>}</w:t>
             </w:r>
@@ -1488,18 +1389,18 @@
                 <w:b/>
                 <w:bCs/>
                 <w:color w:val="000000"/>
-                <w:sz w:val="20"/>
-                <w:szCs w:val="20"/>
-              </w:rPr>
-            </w:pPr>
-            <w:r>
-              <w:rPr>
-                <w:rFonts w:ascii="Arial" w:hAnsi="Arial" w:cs="Arial"/>
-                <w:b/>
-                <w:bCs/>
-                <w:color w:val="000000"/>
-                <w:sz w:val="20"/>
-                <w:szCs w:val="20"/>
+                <w:sz w:val="16"/>
+                <w:szCs w:val="16"/>
+              </w:rPr>
+            </w:pPr>
+            <w:r>
+              <w:rPr>
+                <w:rFonts w:ascii="Arial" w:hAnsi="Arial" w:cs="Arial"/>
+                <w:b/>
+                <w:bCs/>
+                <w:color w:val="000000"/>
+                <w:sz w:val="16"/>
+                <w:szCs w:val="16"/>
               </w:rPr>
               <w:t>FALTA DE REQUISITOS</w:t>
             </w:r>
@@ -1519,16 +1420,16 @@
                 <w:b/>
                 <w:bCs/>
                 <w:color w:val="000000"/>
-                <w:sz w:val="20"/>
-                <w:szCs w:val="20"/>
-              </w:rPr>
-            </w:pPr>
-            <w:r>
-              <w:rPr>
-                <w:rFonts w:ascii="Arial" w:hAnsi="Arial" w:cs="Arial"/>
-                <w:color w:val="000000"/>
-                <w:sz w:val="20"/>
-                <w:szCs w:val="20"/>
+                <w:sz w:val="16"/>
+                <w:szCs w:val="16"/>
+              </w:rPr>
+            </w:pPr>
+            <w:r>
+              <w:rPr>
+                <w:rFonts w:ascii="Arial" w:hAnsi="Arial" w:cs="Arial"/>
+                <w:color w:val="000000"/>
+                <w:sz w:val="16"/>
+                <w:szCs w:val="16"/>
               </w:rPr>
               <w:t>${</w:t>
             </w:r>
@@ -1537,8 +1438,8 @@
               <w:rPr>
                 <w:rFonts w:ascii="Arial" w:hAnsi="Arial" w:cs="Arial"/>
                 <w:color w:val="000000"/>
-                <w:sz w:val="20"/>
-                <w:szCs w:val="20"/>
+                <w:sz w:val="16"/>
+                <w:szCs w:val="16"/>
               </w:rPr>
               <w:t>FaltaRequisitos</w:t>
             </w:r>
@@ -1547,8 +1448,8 @@
               <w:rPr>
                 <w:rFonts w:ascii="Arial" w:hAnsi="Arial" w:cs="Arial"/>
                 <w:color w:val="000000"/>
-                <w:sz w:val="20"/>
-                <w:szCs w:val="20"/>
+                <w:sz w:val="16"/>
+                <w:szCs w:val="16"/>
               </w:rPr>
               <w:t>}</w:t>
             </w:r>
@@ -1570,18 +1471,18 @@
                 <w:b/>
                 <w:bCs/>
                 <w:color w:val="000000"/>
-                <w:sz w:val="20"/>
-                <w:szCs w:val="20"/>
-              </w:rPr>
-            </w:pPr>
-            <w:r>
-              <w:rPr>
-                <w:rFonts w:ascii="Arial" w:hAnsi="Arial" w:cs="Arial"/>
-                <w:b/>
-                <w:bCs/>
-                <w:color w:val="000000"/>
-                <w:sz w:val="20"/>
-                <w:szCs w:val="20"/>
+                <w:sz w:val="16"/>
+                <w:szCs w:val="16"/>
+              </w:rPr>
+            </w:pPr>
+            <w:r>
+              <w:rPr>
+                <w:rFonts w:ascii="Arial" w:hAnsi="Arial" w:cs="Arial"/>
+                <w:b/>
+                <w:bCs/>
+                <w:color w:val="000000"/>
+                <w:sz w:val="16"/>
+                <w:szCs w:val="16"/>
               </w:rPr>
               <w:t>FALTA DE COMPETENCIA</w:t>
             </w:r>
@@ -1601,16 +1502,16 @@
                 <w:b/>
                 <w:bCs/>
                 <w:color w:val="000000"/>
-                <w:sz w:val="20"/>
-                <w:szCs w:val="20"/>
-              </w:rPr>
-            </w:pPr>
-            <w:r>
-              <w:rPr>
-                <w:rFonts w:ascii="Arial" w:hAnsi="Arial" w:cs="Arial"/>
-                <w:color w:val="000000"/>
-                <w:sz w:val="20"/>
-                <w:szCs w:val="20"/>
+                <w:sz w:val="16"/>
+                <w:szCs w:val="16"/>
+              </w:rPr>
+            </w:pPr>
+            <w:r>
+              <w:rPr>
+                <w:rFonts w:ascii="Arial" w:hAnsi="Arial" w:cs="Arial"/>
+                <w:color w:val="000000"/>
+                <w:sz w:val="16"/>
+                <w:szCs w:val="16"/>
               </w:rPr>
               <w:t>${</w:t>
             </w:r>
@@ -1619,8 +1520,8 @@
               <w:rPr>
                 <w:rFonts w:ascii="Arial" w:hAnsi="Arial" w:cs="Arial"/>
                 <w:color w:val="000000"/>
-                <w:sz w:val="20"/>
-                <w:szCs w:val="20"/>
+                <w:sz w:val="16"/>
+                <w:szCs w:val="16"/>
               </w:rPr>
               <w:t>FaltaCompetencia</w:t>
             </w:r>
@@ -1629,8 +1530,8 @@
               <w:rPr>
                 <w:rFonts w:ascii="Arial" w:hAnsi="Arial" w:cs="Arial"/>
                 <w:color w:val="000000"/>
-                <w:sz w:val="20"/>
-                <w:szCs w:val="20"/>
+                <w:sz w:val="16"/>
+                <w:szCs w:val="16"/>
               </w:rPr>
               <w:t>}</w:t>
             </w:r>
@@ -1652,18 +1553,18 @@
                 <w:b/>
                 <w:bCs/>
                 <w:color w:val="000000"/>
-                <w:sz w:val="20"/>
-                <w:szCs w:val="20"/>
-              </w:rPr>
-            </w:pPr>
-            <w:r>
-              <w:rPr>
-                <w:rFonts w:ascii="Arial" w:hAnsi="Arial" w:cs="Arial"/>
-                <w:b/>
-                <w:bCs/>
-                <w:color w:val="000000"/>
-                <w:sz w:val="20"/>
-                <w:szCs w:val="20"/>
+                <w:sz w:val="16"/>
+                <w:szCs w:val="16"/>
+              </w:rPr>
+            </w:pPr>
+            <w:r>
+              <w:rPr>
+                <w:rFonts w:ascii="Arial" w:hAnsi="Arial" w:cs="Arial"/>
+                <w:b/>
+                <w:bCs/>
+                <w:color w:val="000000"/>
+                <w:sz w:val="16"/>
+                <w:szCs w:val="16"/>
               </w:rPr>
               <w:t>POR PRESCRIPCION</w:t>
             </w:r>
@@ -1683,16 +1584,16 @@
                 <w:b/>
                 <w:bCs/>
                 <w:color w:val="000000"/>
-                <w:sz w:val="20"/>
-                <w:szCs w:val="20"/>
-              </w:rPr>
-            </w:pPr>
-            <w:r>
-              <w:rPr>
-                <w:rFonts w:ascii="Arial" w:hAnsi="Arial" w:cs="Arial"/>
-                <w:color w:val="000000"/>
-                <w:sz w:val="20"/>
-                <w:szCs w:val="20"/>
+                <w:sz w:val="16"/>
+                <w:szCs w:val="16"/>
+              </w:rPr>
+            </w:pPr>
+            <w:r>
+              <w:rPr>
+                <w:rFonts w:ascii="Arial" w:hAnsi="Arial" w:cs="Arial"/>
+                <w:color w:val="000000"/>
+                <w:sz w:val="16"/>
+                <w:szCs w:val="16"/>
               </w:rPr>
               <w:t>${</w:t>
             </w:r>
@@ -1701,8 +1602,8 @@
               <w:rPr>
                 <w:rFonts w:ascii="Arial" w:hAnsi="Arial" w:cs="Arial"/>
                 <w:color w:val="000000"/>
-                <w:sz w:val="20"/>
-                <w:szCs w:val="20"/>
+                <w:sz w:val="16"/>
+                <w:szCs w:val="16"/>
               </w:rPr>
               <w:t>PorPrescripcion</w:t>
             </w:r>
@@ -1711,8 +1612,8 @@
               <w:rPr>
                 <w:rFonts w:ascii="Arial" w:hAnsi="Arial" w:cs="Arial"/>
                 <w:color w:val="000000"/>
-                <w:sz w:val="20"/>
-                <w:szCs w:val="20"/>
+                <w:sz w:val="16"/>
+                <w:szCs w:val="16"/>
               </w:rPr>
               <w:t>}</w:t>
             </w:r>
@@ -1734,18 +1635,18 @@
                 <w:b/>
                 <w:bCs/>
                 <w:color w:val="000000"/>
-                <w:sz w:val="20"/>
-                <w:szCs w:val="20"/>
-              </w:rPr>
-            </w:pPr>
-            <w:r>
-              <w:rPr>
-                <w:rFonts w:ascii="Arial" w:hAnsi="Arial" w:cs="Arial"/>
-                <w:b/>
-                <w:bCs/>
-                <w:color w:val="000000"/>
-                <w:sz w:val="20"/>
-                <w:szCs w:val="20"/>
+                <w:sz w:val="16"/>
+                <w:szCs w:val="16"/>
+              </w:rPr>
+            </w:pPr>
+            <w:r>
+              <w:rPr>
+                <w:rFonts w:ascii="Arial" w:hAnsi="Arial" w:cs="Arial"/>
+                <w:b/>
+                <w:bCs/>
+                <w:color w:val="000000"/>
+                <w:sz w:val="16"/>
+                <w:szCs w:val="16"/>
               </w:rPr>
               <w:t>SECCIONAL DESTINO</w:t>
             </w:r>
@@ -1765,16 +1666,16 @@
                 <w:b/>
                 <w:bCs/>
                 <w:color w:val="000000"/>
-                <w:sz w:val="20"/>
-                <w:szCs w:val="20"/>
-              </w:rPr>
-            </w:pPr>
-            <w:r>
-              <w:rPr>
-                <w:rFonts w:ascii="Arial" w:hAnsi="Arial" w:cs="Arial"/>
-                <w:color w:val="000000"/>
-                <w:sz w:val="20"/>
-                <w:szCs w:val="20"/>
+                <w:sz w:val="16"/>
+                <w:szCs w:val="16"/>
+              </w:rPr>
+            </w:pPr>
+            <w:r>
+              <w:rPr>
+                <w:rFonts w:ascii="Arial" w:hAnsi="Arial" w:cs="Arial"/>
+                <w:color w:val="000000"/>
+                <w:sz w:val="16"/>
+                <w:szCs w:val="16"/>
               </w:rPr>
               <w:t>${</w:t>
             </w:r>
@@ -1783,8 +1684,8 @@
               <w:rPr>
                 <w:rFonts w:ascii="Arial" w:hAnsi="Arial" w:cs="Arial"/>
                 <w:color w:val="000000"/>
-                <w:sz w:val="20"/>
-                <w:szCs w:val="20"/>
+                <w:sz w:val="16"/>
+                <w:szCs w:val="16"/>
               </w:rPr>
               <w:t>SeccionalDestino</w:t>
             </w:r>
@@ -1793,8 +1694,8 @@
               <w:rPr>
                 <w:rFonts w:ascii="Arial" w:hAnsi="Arial" w:cs="Arial"/>
                 <w:color w:val="000000"/>
-                <w:sz w:val="20"/>
-                <w:szCs w:val="20"/>
+                <w:sz w:val="16"/>
+                <w:szCs w:val="16"/>
               </w:rPr>
               <w:t>}</w:t>
             </w:r>
@@ -1816,18 +1717,18 @@
                 <w:b/>
                 <w:bCs/>
                 <w:color w:val="000000"/>
-                <w:sz w:val="20"/>
-                <w:szCs w:val="20"/>
-              </w:rPr>
-            </w:pPr>
-            <w:r>
-              <w:rPr>
-                <w:rFonts w:ascii="Arial" w:hAnsi="Arial" w:cs="Arial"/>
-                <w:b/>
-                <w:bCs/>
-                <w:color w:val="000000"/>
-                <w:sz w:val="20"/>
-                <w:szCs w:val="20"/>
+                <w:sz w:val="16"/>
+                <w:szCs w:val="16"/>
+              </w:rPr>
+            </w:pPr>
+            <w:r>
+              <w:rPr>
+                <w:rFonts w:ascii="Arial" w:hAnsi="Arial" w:cs="Arial"/>
+                <w:b/>
+                <w:bCs/>
+                <w:color w:val="000000"/>
+                <w:sz w:val="16"/>
+                <w:szCs w:val="16"/>
               </w:rPr>
               <w:t>MIN. JUSTICIA</w:t>
             </w:r>
@@ -1847,16 +1748,16 @@
                 <w:b/>
                 <w:bCs/>
                 <w:color w:val="000000"/>
-                <w:sz w:val="20"/>
-                <w:szCs w:val="20"/>
-              </w:rPr>
-            </w:pPr>
-            <w:r>
-              <w:rPr>
-                <w:rFonts w:ascii="Arial" w:hAnsi="Arial" w:cs="Arial"/>
-                <w:color w:val="000000"/>
-                <w:sz w:val="20"/>
-                <w:szCs w:val="20"/>
+                <w:sz w:val="16"/>
+                <w:szCs w:val="16"/>
+              </w:rPr>
+            </w:pPr>
+            <w:r>
+              <w:rPr>
+                <w:rFonts w:ascii="Arial" w:hAnsi="Arial" w:cs="Arial"/>
+                <w:color w:val="000000"/>
+                <w:sz w:val="16"/>
+                <w:szCs w:val="16"/>
               </w:rPr>
               <w:t>${</w:t>
             </w:r>
@@ -1865,8 +1766,8 @@
               <w:rPr>
                 <w:rFonts w:ascii="Arial" w:hAnsi="Arial" w:cs="Arial"/>
                 <w:color w:val="000000"/>
-                <w:sz w:val="20"/>
-                <w:szCs w:val="20"/>
+                <w:sz w:val="16"/>
+                <w:szCs w:val="16"/>
               </w:rPr>
               <w:t>MinJusticia</w:t>
             </w:r>
@@ -1875,10 +1776,70 @@
               <w:rPr>
                 <w:rFonts w:ascii="Arial" w:hAnsi="Arial" w:cs="Arial"/>
                 <w:color w:val="000000"/>
-                <w:sz w:val="20"/>
-                <w:szCs w:val="20"/>
+                <w:sz w:val="16"/>
+                <w:szCs w:val="16"/>
               </w:rPr>
               <w:t>}</w:t>
+            </w:r>
+          </w:p>
+        </w:tc>
+      </w:tr>
+      <w:tr>
+        <w:tc>
+          <w:tcPr>
+            <w:tcW w:w="4414" w:type="dxa"/>
+            <w:vAlign w:val="center"/>
+          </w:tcPr>
+          <w:p>
+            <w:pPr>
+              <w:pStyle w:val="NormalWeb"/>
+              <w:spacing w:before="0" w:beforeAutospacing="0" w:after="0" w:afterAutospacing="0" w:line="360" w:lineRule="auto"/>
+              <w:rPr>
+                <w:rFonts w:ascii="Arial" w:hAnsi="Arial" w:cs="Arial"/>
+                <w:b/>
+                <w:bCs/>
+                <w:color w:val="000000"/>
+                <w:sz w:val="16"/>
+                <w:szCs w:val="16"/>
+              </w:rPr>
+            </w:pPr>
+            <w:r>
+              <w:rPr>
+                <w:rFonts w:ascii="Arial" w:hAnsi="Arial" w:cs="Arial"/>
+                <w:b/>
+                <w:bCs/>
+                <w:color w:val="000000"/>
+                <w:sz w:val="16"/>
+                <w:szCs w:val="16"/>
+              </w:rPr>
+              <w:t>REMISORIO</w:t>
+            </w:r>
+          </w:p>
+        </w:tc>
+        <w:tc>
+          <w:tcPr>
+            <w:tcW w:w="4414" w:type="dxa"/>
+            <w:vAlign w:val="center"/>
+          </w:tcPr>
+          <w:p>
+            <w:pPr>
+              <w:pStyle w:val="NormalWeb"/>
+              <w:spacing w:before="0" w:beforeAutospacing="0" w:after="0" w:afterAutospacing="0" w:line="360" w:lineRule="auto"/>
+              <w:rPr>
+                <w:rFonts w:ascii="Arial" w:hAnsi="Arial" w:cs="Arial"/>
+                <w:color w:val="000000"/>
+                <w:sz w:val="16"/>
+                <w:szCs w:val="16"/>
+              </w:rPr>
+            </w:pPr>
+            <w:r>
+              <w:rPr>
+                <w:rFonts w:ascii="Arial" w:hAnsi="Arial" w:cs="Arial"/>
+                <w:color w:val="000000"/>
+                <w:sz w:val="16"/>
+                <w:szCs w:val="16"/>
+              </w:rPr>
+              <w:t>${Remisorio}</w:t>
             </w:r>
           </w:p>
         </w:tc>
@@ -1893,8 +1854,8 @@
           <w:b/>
           <w:bCs/>
           <w:color w:val="000000"/>
-          <w:sz w:val="20"/>
-          <w:szCs w:val="20"/>
+          <w:sz w:val="16"/>
+          <w:szCs w:val="16"/>
         </w:rPr>
       </w:pPr>
     </w:p>
@@ -1911,7 +1872,7 @@
 </file>
 
 <file path=word/endnotes.xml><?xml version="1.0" encoding="utf-8"?>
-<w:endnotes xmlns:wpc="http://schemas.microsoft.com/office/word/2010/wordprocessingCanvas" xmlns:cx="http://schemas.microsoft.com/office/drawing/2014/chartex" xmlns:cx1="http://schemas.microsoft.com/office/drawing/2015/9/8/chartex" xmlns:cx2="http://schemas.microsoft.com/office/drawing/2015/10/21/chartex" xmlns:cx3="http://schemas.microsoft.com/office/drawing/2016/5/9/chartex" xmlns:cx4="http://schemas.microsoft.com/office/drawing/2016/5/10/chartex" xmlns:cx5="http://schemas.microsoft.com/office/drawing/2016/5/11/chartex" xmlns:cx6="http://schemas.microsoft.com/office/drawing/2016/5/12/chartex" xmlns:cx7="http://schemas.microsoft.com/office/drawing/2016/5/13/chartex" xmlns:cx8="http://schemas.microsoft.com/office/drawing/2016/5/14/chartex" xmlns:mc="http://schemas.openxmlformats.org/markup-compatibility/2006" xmlns:aink="http://schemas.microsoft.com/office/drawing/2016/ink" xmlns:am3d="http://schemas.microsoft.com/office/drawing/2017/model3d" xmlns:o="urn:schemas-microsoft-com:office:office" xmlns:oel="http://schemas.microsoft.com/office/2019/extlst" xmlns:r="http://schemas.openxmlformats.org/officeDocument/2006/relationships" xmlns:m="http://schemas.openxmlformats.org/officeDocument/2006/math" xmlns:v="urn:schemas-microsoft-com:vml" xmlns:wp14="http://schemas.microsoft.com/office/word/2010/wordprocessingDrawing" xmlns:wp="http://schemas.openxmlformats.org/drawingml/2006/wordprocessingDrawing" xmlns:w10="urn:schemas-microsoft-com:office:word" xmlns:w="http://schemas.openxmlformats.org/wordprocessingml/2006/main" xmlns:w14="http://schemas.microsoft.com/office/word/2010/wordml" xmlns:w15="http://schemas.microsoft.com/office/word/2012/wordml" xmlns:w16cex="http://schemas.microsoft.com/office/word/2018/wordml/cex" xmlns:w16cid="http://schemas.microsoft.com/office/word/2016/wordml/cid" xmlns:w16="http://schemas.microsoft.com/office/word/2018/wordml" xmlns:w16sdtdh="http://schemas.microsoft.com/office/word/2020/wordml/sdtdatahash" xmlns:w16se="http://schemas.microsoft.com/office/word/2015/wordml/symex" xmlns:wpg="http://schemas.microsoft.com/office/word/2010/wordprocessingGroup" xmlns:wpi="http://schemas.microsoft.com/office/word/2010/wordprocessingInk" xmlns:wne="http://schemas.microsoft.com/office/word/2006/wordml" xmlns:wps="http://schemas.microsoft.com/office/word/2010/wordprocessingShape" mc:Ignorable="w14 w15 w16se w16cid w16 w16cex w16sdtdh wp14">
+<w:endnotes xmlns:wpc="http://schemas.microsoft.com/office/word/2010/wordprocessingCanvas" xmlns:cx="http://schemas.microsoft.com/office/drawing/2014/chartex" xmlns:cx1="http://schemas.microsoft.com/office/drawing/2015/9/8/chartex" xmlns:cx2="http://schemas.microsoft.com/office/drawing/2015/10/21/chartex" xmlns:cx3="http://schemas.microsoft.com/office/drawing/2016/5/9/chartex" xmlns:cx4="http://schemas.microsoft.com/office/drawing/2016/5/10/chartex" xmlns:cx5="http://schemas.microsoft.com/office/drawing/2016/5/11/chartex" xmlns:cx6="http://schemas.microsoft.com/office/drawing/2016/5/12/chartex" xmlns:cx7="http://schemas.microsoft.com/office/drawing/2016/5/13/chartex" xmlns:cx8="http://schemas.microsoft.com/office/drawing/2016/5/14/chartex" xmlns:mc="http://schemas.openxmlformats.org/markup-compatibility/2006" xmlns:aink="http://schemas.microsoft.com/office/drawing/2016/ink" xmlns:am3d="http://schemas.microsoft.com/office/drawing/2017/model3d" xmlns:o="urn:schemas-microsoft-com:office:office" xmlns:oel="http://schemas.microsoft.com/office/2019/extlst" xmlns:r="http://schemas.openxmlformats.org/officeDocument/2006/relationships" xmlns:m="http://schemas.openxmlformats.org/officeDocument/2006/math" xmlns:v="urn:schemas-microsoft-com:vml" xmlns:wp14="http://schemas.microsoft.com/office/word/2010/wordprocessingDrawing" xmlns:wp="http://schemas.openxmlformats.org/drawingml/2006/wordprocessingDrawing" xmlns:w10="urn:schemas-microsoft-com:office:word" xmlns:w="http://schemas.openxmlformats.org/wordprocessingml/2006/main" xmlns:w14="http://schemas.microsoft.com/office/word/2010/wordml" xmlns:w15="http://schemas.microsoft.com/office/word/2012/wordml" xmlns:w16cex="http://schemas.microsoft.com/office/word/2018/wordml/cex" xmlns:w16cid="http://schemas.microsoft.com/office/word/2016/wordml/cid" xmlns:w16="http://schemas.microsoft.com/office/word/2018/wordml" xmlns:w16du="http://schemas.microsoft.com/office/word/2023/wordml/word16du" xmlns:w16sdtdh="http://schemas.microsoft.com/office/word/2020/wordml/sdtdatahash" xmlns:w16se="http://schemas.microsoft.com/office/word/2015/wordml/symex" xmlns:wpg="http://schemas.microsoft.com/office/word/2010/wordprocessingGroup" xmlns:wpi="http://schemas.microsoft.com/office/word/2010/wordprocessingInk" xmlns:wne="http://schemas.microsoft.com/office/word/2006/wordml" xmlns:wps="http://schemas.microsoft.com/office/word/2010/wordprocessingShape" mc:Ignorable="w14 w15 w16se w16cid w16 w16cex w16sdtdh w16du wp14">
   <w:endnote w:type="separator" w:id="-1">
     <w:p>
       <w:pPr>
@@ -1936,7 +1897,7 @@
 </file>
 
 <file path=word/footer1.xml><?xml version="1.0" encoding="utf-8"?>
-<w:ftr xmlns:wpc="http://schemas.microsoft.com/office/word/2010/wordprocessingCanvas" xmlns:cx="http://schemas.microsoft.com/office/drawing/2014/chartex" xmlns:cx1="http://schemas.microsoft.com/office/drawing/2015/9/8/chartex" xmlns:cx2="http://schemas.microsoft.com/office/drawing/2015/10/21/chartex" xmlns:cx3="http://schemas.microsoft.com/office/drawing/2016/5/9/chartex" xmlns:cx4="http://schemas.microsoft.com/office/drawing/2016/5/10/chartex" xmlns:cx5="http://schemas.microsoft.com/office/drawing/2016/5/11/chartex" xmlns:cx6="http://schemas.microsoft.com/office/drawing/2016/5/12/chartex" xmlns:cx7="http://schemas.microsoft.com/office/drawing/2016/5/13/chartex" xmlns:cx8="http://schemas.microsoft.com/office/drawing/2016/5/14/chartex" xmlns:mc="http://schemas.openxmlformats.org/markup-compatibility/2006" xmlns:aink="http://schemas.microsoft.com/office/drawing/2016/ink" xmlns:am3d="http://schemas.microsoft.com/office/drawing/2017/model3d" xmlns:o="urn:schemas-microsoft-com:office:office" xmlns:oel="http://schemas.microsoft.com/office/2019/extlst" xmlns:r="http://schemas.openxmlformats.org/officeDocument/2006/relationships" xmlns:m="http://schemas.openxmlformats.org/officeDocument/2006/math" xmlns:v="urn:schemas-microsoft-com:vml" xmlns:wp14="http://schemas.microsoft.com/office/word/2010/wordprocessingDrawing" xmlns:wp="http://schemas.openxmlformats.org/drawingml/2006/wordprocessingDrawing" xmlns:w10="urn:schemas-microsoft-com:office:word" xmlns:w="http://schemas.openxmlformats.org/wordprocessingml/2006/main" xmlns:w14="http://schemas.microsoft.com/office/word/2010/wordml" xmlns:w15="http://schemas.microsoft.com/office/word/2012/wordml" xmlns:w16cex="http://schemas.microsoft.com/office/word/2018/wordml/cex" xmlns:w16cid="http://schemas.microsoft.com/office/word/2016/wordml/cid" xmlns:w16="http://schemas.microsoft.com/office/word/2018/wordml" xmlns:w16sdtdh="http://schemas.microsoft.com/office/word/2020/wordml/sdtdatahash" xmlns:w16se="http://schemas.microsoft.com/office/word/2015/wordml/symex" xmlns:wpg="http://schemas.microsoft.com/office/word/2010/wordprocessingGroup" xmlns:wpi="http://schemas.microsoft.com/office/word/2010/wordprocessingInk" xmlns:wne="http://schemas.microsoft.com/office/word/2006/wordml" xmlns:wps="http://schemas.microsoft.com/office/word/2010/wordprocessingShape" mc:Ignorable="w14 w15 w16se w16cid w16 w16cex w16sdtdh wp14">
+<w:ftr xmlns:wpc="http://schemas.microsoft.com/office/word/2010/wordprocessingCanvas" xmlns:cx="http://schemas.microsoft.com/office/drawing/2014/chartex" xmlns:cx1="http://schemas.microsoft.com/office/drawing/2015/9/8/chartex" xmlns:cx2="http://schemas.microsoft.com/office/drawing/2015/10/21/chartex" xmlns:cx3="http://schemas.microsoft.com/office/drawing/2016/5/9/chartex" xmlns:cx4="http://schemas.microsoft.com/office/drawing/2016/5/10/chartex" xmlns:cx5="http://schemas.microsoft.com/office/drawing/2016/5/11/chartex" xmlns:cx6="http://schemas.microsoft.com/office/drawing/2016/5/12/chartex" xmlns:cx7="http://schemas.microsoft.com/office/drawing/2016/5/13/chartex" xmlns:cx8="http://schemas.microsoft.com/office/drawing/2016/5/14/chartex" xmlns:mc="http://schemas.openxmlformats.org/markup-compatibility/2006" xmlns:aink="http://schemas.microsoft.com/office/drawing/2016/ink" xmlns:am3d="http://schemas.microsoft.com/office/drawing/2017/model3d" xmlns:o="urn:schemas-microsoft-com:office:office" xmlns:oel="http://schemas.microsoft.com/office/2019/extlst" xmlns:r="http://schemas.openxmlformats.org/officeDocument/2006/relationships" xmlns:m="http://schemas.openxmlformats.org/officeDocument/2006/math" xmlns:v="urn:schemas-microsoft-com:vml" xmlns:wp14="http://schemas.microsoft.com/office/word/2010/wordprocessingDrawing" xmlns:wp="http://schemas.openxmlformats.org/drawingml/2006/wordprocessingDrawing" xmlns:w10="urn:schemas-microsoft-com:office:word" xmlns:w="http://schemas.openxmlformats.org/wordprocessingml/2006/main" xmlns:w14="http://schemas.microsoft.com/office/word/2010/wordml" xmlns:w15="http://schemas.microsoft.com/office/word/2012/wordml" xmlns:w16cex="http://schemas.microsoft.com/office/word/2018/wordml/cex" xmlns:w16cid="http://schemas.microsoft.com/office/word/2016/wordml/cid" xmlns:w16="http://schemas.microsoft.com/office/word/2018/wordml" xmlns:w16du="http://schemas.microsoft.com/office/word/2023/wordml/word16du" xmlns:w16sdtdh="http://schemas.microsoft.com/office/word/2020/wordml/sdtdatahash" xmlns:w16se="http://schemas.microsoft.com/office/word/2015/wordml/symex" xmlns:wpg="http://schemas.microsoft.com/office/word/2010/wordprocessingGroup" xmlns:wpi="http://schemas.microsoft.com/office/word/2010/wordprocessingInk" xmlns:wne="http://schemas.microsoft.com/office/word/2006/wordml" xmlns:wps="http://schemas.microsoft.com/office/word/2010/wordprocessingShape" mc:Ignorable="w14 w15 w16se w16cid w16 w16cex w16sdtdh w16du wp14">
   <w:tbl>
     <w:tblPr>
       <w:tblStyle w:val="Tablaconcuadrcula"/>
@@ -2105,7 +2066,7 @@
 </file>
 
 <file path=word/footnotes.xml><?xml version="1.0" encoding="utf-8"?>
-<w:footnotes xmlns:wpc="http://schemas.microsoft.com/office/word/2010/wordprocessingCanvas" xmlns:cx="http://schemas.microsoft.com/office/drawing/2014/chartex" xmlns:cx1="http://schemas.microsoft.com/office/drawing/2015/9/8/chartex" xmlns:cx2="http://schemas.microsoft.com/office/drawing/2015/10/21/chartex" xmlns:cx3="http://schemas.microsoft.com/office/drawing/2016/5/9/chartex" xmlns:cx4="http://schemas.microsoft.com/office/drawing/2016/5/10/chartex" xmlns:cx5="http://schemas.microsoft.com/office/drawing/2016/5/11/chartex" xmlns:cx6="http://schemas.microsoft.com/office/drawing/2016/5/12/chartex" xmlns:cx7="http://schemas.microsoft.com/office/drawing/2016/5/13/chartex" xmlns:cx8="http://schemas.microsoft.com/office/drawing/2016/5/14/chartex" xmlns:mc="http://schemas.openxmlformats.org/markup-compatibility/2006" xmlns:aink="http://schemas.microsoft.com/office/drawing/2016/ink" xmlns:am3d="http://schemas.microsoft.com/office/drawing/2017/model3d" xmlns:o="urn:schemas-microsoft-com:office:office" xmlns:oel="http://schemas.microsoft.com/office/2019/extlst" xmlns:r="http://schemas.openxmlformats.org/officeDocument/2006/relationships" xmlns:m="http://schemas.openxmlformats.org/officeDocument/2006/math" xmlns:v="urn:schemas-microsoft-com:vml" xmlns:wp14="http://schemas.microsoft.com/office/word/2010/wordprocessingDrawing" xmlns:wp="http://schemas.openxmlformats.org/drawingml/2006/wordprocessingDrawing" xmlns:w10="urn:schemas-microsoft-com:office:word" xmlns:w="http://schemas.openxmlformats.org/wordprocessingml/2006/main" xmlns:w14="http://schemas.microsoft.com/office/word/2010/wordml" xmlns:w15="http://schemas.microsoft.com/office/word/2012/wordml" xmlns:w16cex="http://schemas.microsoft.com/office/word/2018/wordml/cex" xmlns:w16cid="http://schemas.microsoft.com/office/word/2016/wordml/cid" xmlns:w16="http://schemas.microsoft.com/office/word/2018/wordml" xmlns:w16sdtdh="http://schemas.microsoft.com/office/word/2020/wordml/sdtdatahash" xmlns:w16se="http://schemas.microsoft.com/office/word/2015/wordml/symex" xmlns:wpg="http://schemas.microsoft.com/office/word/2010/wordprocessingGroup" xmlns:wpi="http://schemas.microsoft.com/office/word/2010/wordprocessingInk" xmlns:wne="http://schemas.microsoft.com/office/word/2006/wordml" xmlns:wps="http://schemas.microsoft.com/office/word/2010/wordprocessingShape" mc:Ignorable="w14 w15 w16se w16cid w16 w16cex w16sdtdh wp14">
+<w:footnotes xmlns:wpc="http://schemas.microsoft.com/office/word/2010/wordprocessingCanvas" xmlns:cx="http://schemas.microsoft.com/office/drawing/2014/chartex" xmlns:cx1="http://schemas.microsoft.com/office/drawing/2015/9/8/chartex" xmlns:cx2="http://schemas.microsoft.com/office/drawing/2015/10/21/chartex" xmlns:cx3="http://schemas.microsoft.com/office/drawing/2016/5/9/chartex" xmlns:cx4="http://schemas.microsoft.com/office/drawing/2016/5/10/chartex" xmlns:cx5="http://schemas.microsoft.com/office/drawing/2016/5/11/chartex" xmlns:cx6="http://schemas.microsoft.com/office/drawing/2016/5/12/chartex" xmlns:cx7="http://schemas.microsoft.com/office/drawing/2016/5/13/chartex" xmlns:cx8="http://schemas.microsoft.com/office/drawing/2016/5/14/chartex" xmlns:mc="http://schemas.openxmlformats.org/markup-compatibility/2006" xmlns:aink="http://schemas.microsoft.com/office/drawing/2016/ink" xmlns:am3d="http://schemas.microsoft.com/office/drawing/2017/model3d" xmlns:o="urn:schemas-microsoft-com:office:office" xmlns:oel="http://schemas.microsoft.com/office/2019/extlst" xmlns:r="http://schemas.openxmlformats.org/officeDocument/2006/relationships" xmlns:m="http://schemas.openxmlformats.org/officeDocument/2006/math" xmlns:v="urn:schemas-microsoft-com:vml" xmlns:wp14="http://schemas.microsoft.com/office/word/2010/wordprocessingDrawing" xmlns:wp="http://schemas.openxmlformats.org/drawingml/2006/wordprocessingDrawing" xmlns:w10="urn:schemas-microsoft-com:office:word" xmlns:w="http://schemas.openxmlformats.org/wordprocessingml/2006/main" xmlns:w14="http://schemas.microsoft.com/office/word/2010/wordml" xmlns:w15="http://schemas.microsoft.com/office/word/2012/wordml" xmlns:w16cex="http://schemas.microsoft.com/office/word/2018/wordml/cex" xmlns:w16cid="http://schemas.microsoft.com/office/word/2016/wordml/cid" xmlns:w16="http://schemas.microsoft.com/office/word/2018/wordml" xmlns:w16du="http://schemas.microsoft.com/office/word/2023/wordml/word16du" xmlns:w16sdtdh="http://schemas.microsoft.com/office/word/2020/wordml/sdtdatahash" xmlns:w16se="http://schemas.microsoft.com/office/word/2015/wordml/symex" xmlns:wpg="http://schemas.microsoft.com/office/word/2010/wordprocessingGroup" xmlns:wpi="http://schemas.microsoft.com/office/word/2010/wordprocessingInk" xmlns:wne="http://schemas.microsoft.com/office/word/2006/wordml" xmlns:wps="http://schemas.microsoft.com/office/word/2010/wordprocessingShape" mc:Ignorable="w14 w15 w16se w16cid w16 w16cex w16sdtdh w16du wp14">
   <w:footnote w:type="separator" w:id="-1">
     <w:p>
       <w:pPr>
@@ -2130,7 +2091,7 @@
 </file>
 
 <file path=word/header1.xml><?xml version="1.0" encoding="utf-8"?>
-<w:hdr xmlns:wpc="http://schemas.microsoft.com/office/word/2010/wordprocessingCanvas" xmlns:cx="http://schemas.microsoft.com/office/drawing/2014/chartex" xmlns:cx1="http://schemas.microsoft.com/office/drawing/2015/9/8/chartex" xmlns:cx2="http://schemas.microsoft.com/office/drawing/2015/10/21/chartex" xmlns:cx3="http://schemas.microsoft.com/office/drawing/2016/5/9/chartex" xmlns:cx4="http://schemas.microsoft.com/office/drawing/2016/5/10/chartex" xmlns:cx5="http://schemas.microsoft.com/office/drawing/2016/5/11/chartex" xmlns:cx6="http://schemas.microsoft.com/office/drawing/2016/5/12/chartex" xmlns:cx7="http://schemas.microsoft.com/office/drawing/2016/5/13/chartex" xmlns:cx8="http://schemas.microsoft.com/office/drawing/2016/5/14/chartex" xmlns:mc="http://schemas.openxmlformats.org/markup-compatibility/2006" xmlns:aink="http://schemas.microsoft.com/office/drawing/2016/ink" xmlns:am3d="http://schemas.microsoft.com/office/drawing/2017/model3d" xmlns:o="urn:schemas-microsoft-com:office:office" xmlns:oel="http://schemas.microsoft.com/office/2019/extlst" xmlns:r="http://schemas.openxmlformats.org/officeDocument/2006/relationships" xmlns:m="http://schemas.openxmlformats.org/officeDocument/2006/math" xmlns:v="urn:schemas-microsoft-com:vml" xmlns:wp14="http://schemas.microsoft.com/office/word/2010/wordprocessingDrawing" xmlns:wp="http://schemas.openxmlformats.org/drawingml/2006/wordprocessingDrawing" xmlns:w10="urn:schemas-microsoft-com:office:word" xmlns:w="http://schemas.openxmlformats.org/wordprocessingml/2006/main" xmlns:w14="http://schemas.microsoft.com/office/word/2010/wordml" xmlns:w15="http://schemas.microsoft.com/office/word/2012/wordml" xmlns:w16cex="http://schemas.microsoft.com/office/word/2018/wordml/cex" xmlns:w16cid="http://schemas.microsoft.com/office/word/2016/wordml/cid" xmlns:w16="http://schemas.microsoft.com/office/word/2018/wordml" xmlns:w16sdtdh="http://schemas.microsoft.com/office/word/2020/wordml/sdtdatahash" xmlns:w16se="http://schemas.microsoft.com/office/word/2015/wordml/symex" xmlns:wpg="http://schemas.microsoft.com/office/word/2010/wordprocessingGroup" xmlns:wpi="http://schemas.microsoft.com/office/word/2010/wordprocessingInk" xmlns:wne="http://schemas.microsoft.com/office/word/2006/wordml" xmlns:wps="http://schemas.microsoft.com/office/word/2010/wordprocessingShape" mc:Ignorable="w14 w15 w16se w16cid w16 w16cex w16sdtdh wp14">
+<w:hdr xmlns:wpc="http://schemas.microsoft.com/office/word/2010/wordprocessingCanvas" xmlns:cx="http://schemas.microsoft.com/office/drawing/2014/chartex" xmlns:cx1="http://schemas.microsoft.com/office/drawing/2015/9/8/chartex" xmlns:cx2="http://schemas.microsoft.com/office/drawing/2015/10/21/chartex" xmlns:cx3="http://schemas.microsoft.com/office/drawing/2016/5/9/chartex" xmlns:cx4="http://schemas.microsoft.com/office/drawing/2016/5/10/chartex" xmlns:cx5="http://schemas.microsoft.com/office/drawing/2016/5/11/chartex" xmlns:cx6="http://schemas.microsoft.com/office/drawing/2016/5/12/chartex" xmlns:cx7="http://schemas.microsoft.com/office/drawing/2016/5/13/chartex" xmlns:cx8="http://schemas.microsoft.com/office/drawing/2016/5/14/chartex" xmlns:mc="http://schemas.openxmlformats.org/markup-compatibility/2006" xmlns:aink="http://schemas.microsoft.com/office/drawing/2016/ink" xmlns:am3d="http://schemas.microsoft.com/office/drawing/2017/model3d" xmlns:o="urn:schemas-microsoft-com:office:office" xmlns:oel="http://schemas.microsoft.com/office/2019/extlst" xmlns:r="http://schemas.openxmlformats.org/officeDocument/2006/relationships" xmlns:m="http://schemas.openxmlformats.org/officeDocument/2006/math" xmlns:v="urn:schemas-microsoft-com:vml" xmlns:wp14="http://schemas.microsoft.com/office/word/2010/wordprocessingDrawing" xmlns:wp="http://schemas.openxmlformats.org/drawingml/2006/wordprocessingDrawing" xmlns:w10="urn:schemas-microsoft-com:office:word" xmlns:w="http://schemas.openxmlformats.org/wordprocessingml/2006/main" xmlns:w14="http://schemas.microsoft.com/office/word/2010/wordml" xmlns:w15="http://schemas.microsoft.com/office/word/2012/wordml" xmlns:w16cex="http://schemas.microsoft.com/office/word/2018/wordml/cex" xmlns:w16cid="http://schemas.microsoft.com/office/word/2016/wordml/cid" xmlns:w16="http://schemas.microsoft.com/office/word/2018/wordml" xmlns:w16du="http://schemas.microsoft.com/office/word/2023/wordml/word16du" xmlns:w16sdtdh="http://schemas.microsoft.com/office/word/2020/wordml/sdtdatahash" xmlns:w16se="http://schemas.microsoft.com/office/word/2015/wordml/symex" xmlns:wpg="http://schemas.microsoft.com/office/word/2010/wordprocessingGroup" xmlns:wpi="http://schemas.microsoft.com/office/word/2010/wordprocessingInk" xmlns:wne="http://schemas.microsoft.com/office/word/2006/wordml" xmlns:wps="http://schemas.microsoft.com/office/word/2010/wordprocessingShape" mc:Ignorable="w14 w15 w16se w16cid w16 w16cex w16sdtdh w16du wp14">
   <w:tbl>
     <w:tblPr>
       <w:tblW w:w="5075" w:type="pct"/>
@@ -2365,7 +2326,7 @@
 </file>
 
 <file path=word/styles.xml><?xml version="1.0" encoding="utf-8"?>
-<w:styles xmlns:mc="http://schemas.openxmlformats.org/markup-compatibility/2006" xmlns:r="http://schemas.openxmlformats.org/officeDocument/2006/relationships" xmlns:w="http://schemas.openxmlformats.org/wordprocessingml/2006/main" xmlns:w14="http://schemas.microsoft.com/office/word/2010/wordml" xmlns:w15="http://schemas.microsoft.com/office/word/2012/wordml" xmlns:w16cex="http://schemas.microsoft.com/office/word/2018/wordml/cex" xmlns:w16cid="http://schemas.microsoft.com/office/word/2016/wordml/cid" xmlns:w16="http://schemas.microsoft.com/office/word/2018/wordml" xmlns:w16sdtdh="http://schemas.microsoft.com/office/word/2020/wordml/sdtdatahash" xmlns:w16se="http://schemas.microsoft.com/office/word/2015/wordml/symex" mc:Ignorable="w14 w15 w16se w16cid w16 w16cex w16sdtdh">
+<w:styles xmlns:mc="http://schemas.openxmlformats.org/markup-compatibility/2006" xmlns:r="http://schemas.openxmlformats.org/officeDocument/2006/relationships" xmlns:w="http://schemas.openxmlformats.org/wordprocessingml/2006/main" xmlns:w14="http://schemas.microsoft.com/office/word/2010/wordml" xmlns:w15="http://schemas.microsoft.com/office/word/2012/wordml" xmlns:w16cex="http://schemas.microsoft.com/office/word/2018/wordml/cex" xmlns:w16cid="http://schemas.microsoft.com/office/word/2016/wordml/cid" xmlns:w16="http://schemas.microsoft.com/office/word/2018/wordml" xmlns:w16du="http://schemas.microsoft.com/office/word/2023/wordml/word16du" xmlns:w16sdtdh="http://schemas.microsoft.com/office/word/2020/wordml/sdtdatahash" xmlns:w16se="http://schemas.microsoft.com/office/word/2015/wordml/symex" mc:Ignorable="w14 w15 w16se w16cid w16 w16cex w16sdtdh w16du">
   <w:docDefaults>
     <w:rPrDefault>
       <w:rPr>

--- a/output/templates_GCC/Plantilla_Caratula.docx
+++ b/output/templates_GCC/Plantilla_Caratula.docx
@@ -1840,6 +1840,86 @@
                 <w:szCs w:val="16"/>
               </w:rPr>
               <w:t>${Remisorio}</w:t>
+            </w:r>
+          </w:p>
+        </w:tc>
+      </w:tr>
+      <w:tr>
+        <w:tc>
+          <w:tcPr>
+            <w:tcW w:w="4414" w:type="dxa"/>
+            <w:vAlign w:val="center"/>
+          </w:tcPr>
+          <w:p>
+            <w:pPr>
+              <w:pStyle w:val="NormalWeb"/>
+              <w:spacing w:before="0" w:beforeAutospacing="0" w:after="0" w:afterAutospacing="0" w:line="360" w:lineRule="auto"/>
+              <w:rPr>
+                <w:rFonts w:ascii="Arial" w:hAnsi="Arial" w:cs="Arial"/>
+                <w:b/>
+                <w:bCs/>
+                <w:color w:val="000000"/>
+                <w:sz w:val="16"/>
+                <w:szCs w:val="16"/>
+              </w:rPr>
+            </w:pPr>
+            <w:r>
+              <w:rPr>
+                <w:rFonts w:ascii="Arial" w:hAnsi="Arial" w:cs="Arial"/>
+                <w:b/>
+                <w:bCs/>
+                <w:color w:val="000000"/>
+                <w:sz w:val="16"/>
+                <w:szCs w:val="16"/>
+              </w:rPr>
+              <w:t>OBSERVACIONES</w:t>
+            </w:r>
+          </w:p>
+        </w:tc>
+        <w:tc>
+          <w:tcPr>
+            <w:tcW w:w="4414" w:type="dxa"/>
+            <w:vAlign w:val="center"/>
+          </w:tcPr>
+          <w:p>
+            <w:pPr>
+              <w:pStyle w:val="NormalWeb"/>
+              <w:spacing w:before="0" w:beforeAutospacing="0" w:after="0" w:afterAutospacing="0" w:line="360" w:lineRule="auto"/>
+              <w:rPr>
+                <w:rFonts w:ascii="Arial" w:hAnsi="Arial" w:cs="Arial"/>
+                <w:color w:val="000000"/>
+                <w:sz w:val="16"/>
+                <w:szCs w:val="16"/>
+              </w:rPr>
+            </w:pPr>
+            <w:r>
+              <w:rPr>
+                <w:rFonts w:ascii="Arial" w:hAnsi="Arial" w:cs="Arial"/>
+                <w:color w:val="000000"/>
+                <w:sz w:val="16"/>
+                <w:szCs w:val="16"/>
+              </w:rPr>
+              <w:t>${</w:t>
+            </w:r>
+            <w:proofErr w:type="spellStart"/>
+            <w:r>
+              <w:rPr>
+                <w:rFonts w:ascii="Arial" w:hAnsi="Arial" w:cs="Arial"/>
+                <w:color w:val="000000"/>
+                <w:sz w:val="16"/>
+                <w:szCs w:val="16"/>
+              </w:rPr>
+              <w:t>ObserChequeo</w:t>
+            </w:r>
+            <w:proofErr w:type="spellEnd"/>
+            <w:r>
+              <w:rPr>
+                <w:rFonts w:ascii="Arial" w:hAnsi="Arial" w:cs="Arial"/>
+                <w:color w:val="000000"/>
+                <w:sz w:val="16"/>
+                <w:szCs w:val="16"/>
+              </w:rPr>
+              <w:t>}</w:t>
             </w:r>
           </w:p>
         </w:tc>
